--- a/docs/manuales/Manual Toma.docx
+++ b/docs/manuales/Manual Toma.docx
@@ -35,11 +35,7 @@
       </w:pPr>
       <w:r>
         <w:rPr/>
-        <w:t xml:space="preserve">El presente manual indica el procedimiento que se debe seguir para </w:t>
-      </w:r>
-      <w:r>
-        <w:rPr/>
-        <w:t>realizar la toma de inventarios, indicaciones iniciales</w:t>
+        <w:t>El presente manual indica el procedimiento que se debe seguir para realizar la toma de inventarios, indicaciones iniciales</w:t>
       </w:r>
     </w:p>
     <w:p>
@@ -100,7 +96,7 @@
       <w:r>
         <w:rPr/>
         <w:drawing>
-          <wp:anchor behindDoc="0" distT="0" distB="0" distL="0" distR="0" simplePos="0" locked="0" layoutInCell="0" allowOverlap="1" relativeHeight="6">
+          <wp:anchor behindDoc="0" distT="0" distB="0" distL="0" distR="0" simplePos="0" locked="0" layoutInCell="0" allowOverlap="1" relativeHeight="8">
             <wp:simplePos x="0" y="0"/>
             <wp:positionH relativeFrom="column">
               <wp:posOffset>550545</wp:posOffset>
@@ -187,7 +183,7 @@
       </w:pPr>
       <w:r>
         <w:drawing>
-          <wp:anchor behindDoc="0" distT="0" distB="0" distL="0" distR="0" simplePos="0" locked="0" layoutInCell="0" allowOverlap="1" relativeHeight="7">
+          <wp:anchor behindDoc="0" distT="0" distB="0" distL="0" distR="0" simplePos="0" locked="0" layoutInCell="0" allowOverlap="1" relativeHeight="9">
             <wp:simplePos x="0" y="0"/>
             <wp:positionH relativeFrom="column">
               <wp:align>center</wp:align>
@@ -213,7 +209,7 @@
                   </pic:nvPicPr>
                   <pic:blipFill>
                     <a:blip r:embed="rId4"/>
-                    <a:srcRect l="0" t="0" r="0" b="35133"/>
+                    <a:srcRect l="0" t="0" r="0" b="35126"/>
                     <a:stretch>
                       <a:fillRect/>
                     </a:stretch>
@@ -246,13 +242,38 @@
         <w:pStyle w:val="Normal"/>
         <w:numPr>
           <w:ilvl w:val="0"/>
-          <w:numId w:val="1"/>
+          <w:numId w:val="0"/>
         </w:numPr>
         <w:tabs>
           <w:tab w:val="clear" w:pos="408"/>
           <w:tab w:val="left" w:pos="2610" w:leader="none"/>
         </w:tabs>
         <w:spacing w:before="0" w:after="200"/>
+        <w:ind w:left="720" w:hanging="0"/>
+        <w:jc w:val="both"/>
+        <w:rPr/>
+      </w:pPr>
+      <w:r>
+        <w:rPr>
+          <w:b w:val="false"/>
+          <w:bCs w:val="false"/>
+        </w:rPr>
+        <w:t>Nota: Si va a realizar mas de un inventario puede usar la misma migración, cada una de las migraciones soportan múltiples tomas</w:t>
+      </w:r>
+    </w:p>
+    <w:p>
+      <w:pPr>
+        <w:pStyle w:val="Normal"/>
+        <w:numPr>
+          <w:ilvl w:val="0"/>
+          <w:numId w:val="0"/>
+        </w:numPr>
+        <w:tabs>
+          <w:tab w:val="clear" w:pos="408"/>
+          <w:tab w:val="left" w:pos="2610" w:leader="none"/>
+        </w:tabs>
+        <w:spacing w:before="0" w:after="200"/>
+        <w:ind w:left="720" w:hanging="0"/>
         <w:jc w:val="both"/>
         <w:rPr>
           <w:b w:val="false"/>
@@ -282,7 +303,82 @@
         </w:rPr>
       </w:pPr>
       <w:r>
-        <w:rPr/>
+        <w:rPr>
+          <w:b w:val="false"/>
+          <w:bCs w:val="false"/>
+        </w:rPr>
+        <w:t>En el listado de migraciones podemos tomar una que se ajuste a nuestra fecha de inventario, de no existir podemos generar una nueva, para realizar una nueva importación de saldos damos click sobre el botón superior derecho importar saldos SAP</w:t>
+      </w:r>
+    </w:p>
+    <w:p>
+      <w:pPr>
+        <w:pStyle w:val="Normal"/>
+        <w:numPr>
+          <w:ilvl w:val="0"/>
+          <w:numId w:val="0"/>
+        </w:numPr>
+        <w:tabs>
+          <w:tab w:val="clear" w:pos="408"/>
+          <w:tab w:val="left" w:pos="2610" w:leader="none"/>
+        </w:tabs>
+        <w:spacing w:before="0" w:after="200"/>
+        <w:ind w:left="720" w:hanging="0"/>
+        <w:jc w:val="both"/>
+        <w:rPr>
+          <w:b w:val="false"/>
+          <w:bCs w:val="false"/>
+        </w:rPr>
+      </w:pPr>
+      <w:r>
+        <w:rPr>
+          <w:b w:val="false"/>
+          <w:bCs w:val="false"/>
+        </w:rPr>
+        <w:drawing>
+          <wp:anchor behindDoc="0" distT="0" distB="0" distL="0" distR="0" simplePos="0" locked="0" layoutInCell="0" allowOverlap="1" relativeHeight="10">
+            <wp:simplePos x="0" y="0"/>
+            <wp:positionH relativeFrom="column">
+              <wp:align>center</wp:align>
+            </wp:positionH>
+            <wp:positionV relativeFrom="paragraph">
+              <wp:posOffset>635</wp:posOffset>
+            </wp:positionV>
+            <wp:extent cx="5351145" cy="1984375"/>
+            <wp:effectExtent l="0" t="0" r="0" b="0"/>
+            <wp:wrapSquare wrapText="largest"/>
+            <wp:docPr id="3" name="Image4" descr=""/>
+            <wp:cNvGraphicFramePr>
+              <a:graphicFrameLocks xmlns:a="http://schemas.openxmlformats.org/drawingml/2006/main" noChangeAspect="1"/>
+            </wp:cNvGraphicFramePr>
+            <a:graphic xmlns:a="http://schemas.openxmlformats.org/drawingml/2006/main">
+              <a:graphicData uri="http://schemas.openxmlformats.org/drawingml/2006/picture">
+                <pic:pic xmlns:pic="http://schemas.openxmlformats.org/drawingml/2006/picture">
+                  <pic:nvPicPr>
+                    <pic:cNvPr id="3" name="Image4" descr=""/>
+                    <pic:cNvPicPr>
+                      <a:picLocks noChangeAspect="1" noChangeArrowheads="1"/>
+                    </pic:cNvPicPr>
+                  </pic:nvPicPr>
+                  <pic:blipFill>
+                    <a:blip r:embed="rId5"/>
+                    <a:stretch>
+                      <a:fillRect/>
+                    </a:stretch>
+                  </pic:blipFill>
+                  <pic:spPr bwMode="auto">
+                    <a:xfrm>
+                      <a:off x="0" y="0"/>
+                      <a:ext cx="5351145" cy="1984375"/>
+                    </a:xfrm>
+                    <a:prstGeom prst="rect">
+                      <a:avLst/>
+                    </a:prstGeom>
+                  </pic:spPr>
+                </pic:pic>
+              </a:graphicData>
+            </a:graphic>
+          </wp:anchor>
+        </w:drawing>
       </w:r>
     </w:p>
     <w:p>
@@ -304,7 +400,91 @@
         </w:rPr>
       </w:pPr>
       <w:r>
-        <w:rPr/>
+        <w:rPr>
+          <w:b w:val="false"/>
+          <w:bCs w:val="false"/>
+        </w:rPr>
+        <w:t xml:space="preserve">Para iniciar un inventario lo podemos hacer de dos maneras, la primera es utilizando el icono en forma de tablero de notas de color azul en la columna </w:t>
+      </w:r>
+      <w:r>
+        <w:rPr>
+          <w:b/>
+          <w:bCs/>
+        </w:rPr>
+        <w:t>Acciones</w:t>
+      </w:r>
+      <w:r>
+        <w:rPr>
+          <w:b w:val="false"/>
+          <w:bCs w:val="false"/>
+        </w:rPr>
+        <w:t xml:space="preserve"> de la tablas, o ingresando al detalle de la migración en la parte inferior izquierda.</w:t>
+      </w:r>
+    </w:p>
+    <w:p>
+      <w:pPr>
+        <w:pStyle w:val="Normal"/>
+        <w:tabs>
+          <w:tab w:val="clear" w:pos="408"/>
+          <w:tab w:val="left" w:pos="2610" w:leader="none"/>
+        </w:tabs>
+        <w:spacing w:before="0" w:after="200"/>
+        <w:jc w:val="both"/>
+        <w:rPr>
+          <w:b w:val="false"/>
+          <w:bCs w:val="false"/>
+        </w:rPr>
+      </w:pPr>
+      <w:r>
+        <w:rPr>
+          <w:b w:val="false"/>
+          <w:bCs w:val="false"/>
+        </w:rPr>
+        <w:drawing>
+          <wp:anchor behindDoc="0" distT="0" distB="0" distL="0" distR="0" simplePos="0" locked="0" layoutInCell="0" allowOverlap="1" relativeHeight="11">
+            <wp:simplePos x="0" y="0"/>
+            <wp:positionH relativeFrom="column">
+              <wp:align>center</wp:align>
+            </wp:positionH>
+            <wp:positionV relativeFrom="paragraph">
+              <wp:posOffset>635</wp:posOffset>
+            </wp:positionV>
+            <wp:extent cx="5579745" cy="3277235"/>
+            <wp:effectExtent l="0" t="0" r="0" b="0"/>
+            <wp:wrapTopAndBottom/>
+            <wp:docPr id="4" name="Image5" descr=""/>
+            <wp:cNvGraphicFramePr>
+              <a:graphicFrameLocks xmlns:a="http://schemas.openxmlformats.org/drawingml/2006/main" noChangeAspect="1"/>
+            </wp:cNvGraphicFramePr>
+            <a:graphic xmlns:a="http://schemas.openxmlformats.org/drawingml/2006/main">
+              <a:graphicData uri="http://schemas.openxmlformats.org/drawingml/2006/picture">
+                <pic:pic xmlns:pic="http://schemas.openxmlformats.org/drawingml/2006/picture">
+                  <pic:nvPicPr>
+                    <pic:cNvPr id="4" name="Image5" descr=""/>
+                    <pic:cNvPicPr>
+                      <a:picLocks noChangeAspect="1" noChangeArrowheads="1"/>
+                    </pic:cNvPicPr>
+                  </pic:nvPicPr>
+                  <pic:blipFill>
+                    <a:blip r:embed="rId6"/>
+                    <a:stretch>
+                      <a:fillRect/>
+                    </a:stretch>
+                  </pic:blipFill>
+                  <pic:spPr bwMode="auto">
+                    <a:xfrm>
+                      <a:off x="0" y="0"/>
+                      <a:ext cx="5579745" cy="3277235"/>
+                    </a:xfrm>
+                    <a:prstGeom prst="rect">
+                      <a:avLst/>
+                    </a:prstGeom>
+                  </pic:spPr>
+                </pic:pic>
+              </a:graphicData>
+            </a:graphic>
+          </wp:anchor>
+        </w:drawing>
       </w:r>
     </w:p>
     <w:p>
@@ -326,7 +506,11 @@
         </w:rPr>
       </w:pPr>
       <w:r>
-        <w:rPr/>
+        <w:rPr>
+          <w:b w:val="false"/>
+          <w:bCs w:val="false"/>
+        </w:rPr>
+        <w:t>Esto no diseccionará al asistente de inicio de toma en el que debemos seleccionar las bodegas a inventariar los usuarios que van a realizar las tomas y el nombre de la toma. Es importante tener estos tres datos antes de realizar la toma.</w:t>
       </w:r>
     </w:p>
     <w:p>
@@ -348,7 +532,10 @@
         </w:rPr>
       </w:pPr>
       <w:r>
-        <w:rPr/>
+        <w:rPr>
+          <w:b w:val="false"/>
+          <w:bCs w:val="false"/>
+        </w:rPr>
       </w:r>
     </w:p>
     <w:p>
@@ -408,39 +595,79 @@
         </w:tabs>
         <w:spacing w:before="0" w:after="200"/>
         <w:jc w:val="both"/>
-        <w:rPr/>
-      </w:pPr>
-      <w:r>
-        <w:rPr>
-          <w:b w:val="false"/>
-          <w:bCs w:val="false"/>
-        </w:rPr>
-        <w:t>a</w:t>
-      </w:r>
-      <w:r>
-        <w:rPr>
-          <w:b w:val="false"/>
-          <w:bCs w:val="false"/>
-        </w:rPr>
-        <w:t>sasas</w:t>
-      </w:r>
-    </w:p>
-    <w:p>
-      <w:pPr>
-        <w:pStyle w:val="Normal"/>
-        <w:tabs>
-          <w:tab w:val="clear" w:pos="408"/>
-          <w:tab w:val="left" w:pos="2610" w:leader="none"/>
-        </w:tabs>
-        <w:spacing w:before="0" w:after="200"/>
-        <w:jc w:val="both"/>
-        <w:rPr>
-          <w:b w:val="false"/>
-          <w:bCs w:val="false"/>
-        </w:rPr>
-      </w:pPr>
-      <w:r>
-        <w:rPr/>
+        <w:rPr>
+          <w:b w:val="false"/>
+          <w:bCs w:val="false"/>
+        </w:rPr>
+      </w:pPr>
+      <w:r>
+        <w:rPr/>
+      </w:r>
+    </w:p>
+    <w:p>
+      <w:pPr>
+        <w:pStyle w:val="Normal"/>
+        <w:numPr>
+          <w:ilvl w:val="0"/>
+          <w:numId w:val="1"/>
+        </w:numPr>
+        <w:tabs>
+          <w:tab w:val="clear" w:pos="408"/>
+          <w:tab w:val="left" w:pos="2610" w:leader="none"/>
+        </w:tabs>
+        <w:spacing w:before="0" w:after="200"/>
+        <w:jc w:val="both"/>
+        <w:rPr>
+          <w:b w:val="false"/>
+          <w:bCs w:val="false"/>
+        </w:rPr>
+      </w:pPr>
+      <w:r>
+        <w:rPr/>
+      </w:r>
+    </w:p>
+    <w:p>
+      <w:pPr>
+        <w:pStyle w:val="Normal"/>
+        <w:numPr>
+          <w:ilvl w:val="0"/>
+          <w:numId w:val="1"/>
+        </w:numPr>
+        <w:tabs>
+          <w:tab w:val="clear" w:pos="408"/>
+          <w:tab w:val="left" w:pos="2610" w:leader="none"/>
+        </w:tabs>
+        <w:spacing w:before="0" w:after="200"/>
+        <w:jc w:val="both"/>
+        <w:rPr/>
+      </w:pPr>
+      <w:r>
+        <w:rPr>
+          <w:b w:val="false"/>
+          <w:bCs w:val="false"/>
+        </w:rPr>
+        <w:t>asasas</w:t>
+      </w:r>
+    </w:p>
+    <w:p>
+      <w:pPr>
+        <w:pStyle w:val="Normal"/>
+        <w:tabs>
+          <w:tab w:val="clear" w:pos="408"/>
+          <w:tab w:val="left" w:pos="2610" w:leader="none"/>
+        </w:tabs>
+        <w:spacing w:before="0" w:after="200"/>
+        <w:jc w:val="both"/>
+        <w:rPr>
+          <w:b w:val="false"/>
+          <w:bCs w:val="false"/>
+        </w:rPr>
+      </w:pPr>
+      <w:r>
+        <w:rPr>
+          <w:b w:val="false"/>
+          <w:bCs w:val="false"/>
+        </w:rPr>
       </w:r>
     </w:p>
     <w:p>
@@ -462,8 +689,8 @@
       </w:r>
     </w:p>
     <w:sectPr>
-      <w:headerReference w:type="default" r:id="rId5"/>
-      <w:footerReference w:type="default" r:id="rId6"/>
+      <w:headerReference w:type="default" r:id="rId7"/>
+      <w:footerReference w:type="default" r:id="rId8"/>
       <w:type w:val="nextPage"/>
       <w:pgSz w:w="11906" w:h="16838"/>
       <w:pgMar w:left="1701" w:right="1418" w:gutter="0" w:header="720" w:top="1381" w:footer="161" w:bottom="1418"/>
@@ -486,7 +713,7 @@
     </w:pPr>
     <w:r>
       <w:drawing>
-        <wp:anchor behindDoc="1" distT="0" distB="0" distL="0" distR="0" simplePos="0" locked="0" layoutInCell="0" allowOverlap="1" relativeHeight="3">
+        <wp:anchor behindDoc="1" distT="0" distB="0" distL="0" distR="0" simplePos="0" locked="0" layoutInCell="0" allowOverlap="1" relativeHeight="4">
           <wp:simplePos x="0" y="0"/>
           <wp:positionH relativeFrom="column">
             <wp:posOffset>-713740</wp:posOffset>
@@ -497,7 +724,7 @@
           <wp:extent cx="7019925" cy="45720"/>
           <wp:effectExtent l="0" t="0" r="0" b="0"/>
           <wp:wrapNone/>
-          <wp:docPr id="4" name="Imagen 42" descr=""/>
+          <wp:docPr id="6" name="Imagen 42" descr=""/>
           <wp:cNvGraphicFramePr>
             <a:graphicFrameLocks xmlns:a="http://schemas.openxmlformats.org/drawingml/2006/main" noChangeAspect="1"/>
           </wp:cNvGraphicFramePr>
@@ -505,7 +732,7 @@
             <a:graphicData uri="http://schemas.openxmlformats.org/drawingml/2006/picture">
               <pic:pic xmlns:pic="http://schemas.openxmlformats.org/drawingml/2006/picture">
                 <pic:nvPicPr>
-                  <pic:cNvPr id="4" name="Imagen 42" descr=""/>
+                  <pic:cNvPr id="6" name="Imagen 42" descr=""/>
                   <pic:cNvPicPr>
                     <a:picLocks noChangeAspect="1" noChangeArrowheads="1"/>
                   </pic:cNvPicPr>
@@ -574,7 +801,7 @@
     </w:pPr>
     <w:r>
       <w:drawing>
-        <wp:anchor behindDoc="1" distT="0" distB="0" distL="0" distR="0" simplePos="0" locked="0" layoutInCell="0" allowOverlap="1" relativeHeight="5">
+        <wp:anchor behindDoc="1" distT="0" distB="0" distL="0" distR="0" simplePos="0" locked="0" layoutInCell="0" allowOverlap="1" relativeHeight="7">
           <wp:simplePos x="0" y="0"/>
           <wp:positionH relativeFrom="column">
             <wp:posOffset>83820</wp:posOffset>
@@ -585,7 +812,7 @@
           <wp:extent cx="760730" cy="530860"/>
           <wp:effectExtent l="0" t="0" r="0" b="0"/>
           <wp:wrapSquare wrapText="largest"/>
-          <wp:docPr id="3" name="Image1" descr=""/>
+          <wp:docPr id="5" name="Image1" descr=""/>
           <wp:cNvGraphicFramePr>
             <a:graphicFrameLocks xmlns:a="http://schemas.openxmlformats.org/drawingml/2006/main" noChangeAspect="1"/>
           </wp:cNvGraphicFramePr>
@@ -593,7 +820,7 @@
             <a:graphicData uri="http://schemas.openxmlformats.org/drawingml/2006/picture">
               <pic:pic xmlns:pic="http://schemas.openxmlformats.org/drawingml/2006/picture">
                 <pic:nvPicPr>
-                  <pic:cNvPr id="3" name="Image1" descr=""/>
+                  <pic:cNvPr id="5" name="Image1" descr=""/>
                   <pic:cNvPicPr>
                     <a:picLocks noChangeAspect="1" noChangeArrowheads="1"/>
                   </pic:cNvPicPr>
@@ -962,7 +1189,7 @@
     <w:pPr>
       <w:widowControl/>
       <w:suppressAutoHyphens w:val="true"/>
-      <w:overflowPunct w:val="false"/>
+      <w:overflowPunct w:val="true"/>
       <w:bidi w:val="0"/>
       <w:spacing w:lineRule="auto" w:line="276" w:before="0" w:after="200"/>
       <w:jc w:val="left"/>

--- a/docs/manuales/Manual Toma.docx
+++ b/docs/manuales/Manual Toma.docx
@@ -96,7 +96,7 @@
       <w:r>
         <w:rPr/>
         <w:drawing>
-          <wp:anchor behindDoc="0" distT="0" distB="0" distL="0" distR="0" simplePos="0" locked="0" layoutInCell="0" allowOverlap="1" relativeHeight="8">
+          <wp:anchor behindDoc="0" distT="0" distB="0" distL="0" distR="0" simplePos="0" locked="0" layoutInCell="0" allowOverlap="1" relativeHeight="12">
             <wp:simplePos x="0" y="0"/>
             <wp:positionH relativeFrom="column">
               <wp:posOffset>550545</wp:posOffset>
@@ -183,7 +183,7 @@
       </w:pPr>
       <w:r>
         <w:drawing>
-          <wp:anchor behindDoc="0" distT="0" distB="0" distL="0" distR="0" simplePos="0" locked="0" layoutInCell="0" allowOverlap="1" relativeHeight="9">
+          <wp:anchor behindDoc="0" distT="0" distB="0" distL="0" distR="0" simplePos="0" locked="0" layoutInCell="0" allowOverlap="1" relativeHeight="13">
             <wp:simplePos x="0" y="0"/>
             <wp:positionH relativeFrom="column">
               <wp:align>center</wp:align>
@@ -209,7 +209,7 @@
                   </pic:nvPicPr>
                   <pic:blipFill>
                     <a:blip r:embed="rId4"/>
-                    <a:srcRect l="0" t="0" r="0" b="35126"/>
+                    <a:srcRect l="0" t="0" r="0" b="35119"/>
                     <a:stretch>
                       <a:fillRect/>
                     </a:stretch>
@@ -281,7 +281,10 @@
         </w:rPr>
       </w:pPr>
       <w:r>
-        <w:rPr/>
+        <w:rPr>
+          <w:b w:val="false"/>
+          <w:bCs w:val="false"/>
+        </w:rPr>
       </w:r>
     </w:p>
     <w:p>
@@ -335,7 +338,7 @@
           <w:bCs w:val="false"/>
         </w:rPr>
         <w:drawing>
-          <wp:anchor behindDoc="0" distT="0" distB="0" distL="0" distR="0" simplePos="0" locked="0" layoutInCell="0" allowOverlap="1" relativeHeight="10">
+          <wp:anchor behindDoc="0" distT="0" distB="0" distL="0" distR="0" simplePos="0" locked="0" layoutInCell="0" allowOverlap="1" relativeHeight="14">
             <wp:simplePos x="0" y="0"/>
             <wp:positionH relativeFrom="column">
               <wp:align>center</wp:align>
@@ -441,7 +444,7 @@
           <w:bCs w:val="false"/>
         </w:rPr>
         <w:drawing>
-          <wp:anchor behindDoc="0" distT="0" distB="0" distL="0" distR="0" simplePos="0" locked="0" layoutInCell="0" allowOverlap="1" relativeHeight="11">
+          <wp:anchor behindDoc="0" distT="0" distB="0" distL="0" distR="0" simplePos="0" locked="0" layoutInCell="0" allowOverlap="1" relativeHeight="15">
             <wp:simplePos x="0" y="0"/>
             <wp:positionH relativeFrom="column">
               <wp:align>center</wp:align>
@@ -516,6 +519,282 @@
     <w:p>
       <w:pPr>
         <w:pStyle w:val="Normal"/>
+        <w:tabs>
+          <w:tab w:val="clear" w:pos="408"/>
+          <w:tab w:val="left" w:pos="2610" w:leader="none"/>
+        </w:tabs>
+        <w:spacing w:before="0" w:after="200"/>
+        <w:jc w:val="both"/>
+        <w:rPr>
+          <w:b w:val="false"/>
+          <w:bCs w:val="false"/>
+        </w:rPr>
+      </w:pPr>
+      <w:r>
+        <w:rPr/>
+      </w:r>
+    </w:p>
+    <w:p>
+      <w:pPr>
+        <w:pStyle w:val="Normal"/>
+        <w:tabs>
+          <w:tab w:val="clear" w:pos="408"/>
+          <w:tab w:val="left" w:pos="2610" w:leader="none"/>
+        </w:tabs>
+        <w:spacing w:before="0" w:after="200"/>
+        <w:jc w:val="both"/>
+        <w:rPr>
+          <w:b w:val="false"/>
+          <w:bCs w:val="false"/>
+        </w:rPr>
+      </w:pPr>
+      <w:r>
+        <w:rPr/>
+      </w:r>
+    </w:p>
+    <w:p>
+      <w:pPr>
+        <w:pStyle w:val="Normal"/>
+        <w:tabs>
+          <w:tab w:val="clear" w:pos="408"/>
+          <w:tab w:val="left" w:pos="2610" w:leader="none"/>
+        </w:tabs>
+        <w:spacing w:before="0" w:after="200"/>
+        <w:jc w:val="both"/>
+        <w:rPr>
+          <w:b w:val="false"/>
+          <w:bCs w:val="false"/>
+        </w:rPr>
+      </w:pPr>
+      <w:r>
+        <w:drawing>
+          <wp:anchor behindDoc="0" distT="0" distB="0" distL="0" distR="0" simplePos="0" locked="0" layoutInCell="0" allowOverlap="1" relativeHeight="16">
+            <wp:simplePos x="0" y="0"/>
+            <wp:positionH relativeFrom="column">
+              <wp:align>center</wp:align>
+            </wp:positionH>
+            <wp:positionV relativeFrom="paragraph">
+              <wp:posOffset>635</wp:posOffset>
+            </wp:positionV>
+            <wp:extent cx="5579745" cy="2371725"/>
+            <wp:effectExtent l="0" t="0" r="0" b="0"/>
+            <wp:wrapSquare wrapText="largest"/>
+            <wp:docPr id="5" name="Image6" descr=""/>
+            <wp:cNvGraphicFramePr>
+              <a:graphicFrameLocks xmlns:a="http://schemas.openxmlformats.org/drawingml/2006/main" noChangeAspect="1"/>
+            </wp:cNvGraphicFramePr>
+            <a:graphic xmlns:a="http://schemas.openxmlformats.org/drawingml/2006/main">
+              <a:graphicData uri="http://schemas.openxmlformats.org/drawingml/2006/picture">
+                <pic:pic xmlns:pic="http://schemas.openxmlformats.org/drawingml/2006/picture">
+                  <pic:nvPicPr>
+                    <pic:cNvPr id="5" name="Image6" descr=""/>
+                    <pic:cNvPicPr>
+                      <a:picLocks noChangeAspect="1" noChangeArrowheads="1"/>
+                    </pic:cNvPicPr>
+                  </pic:nvPicPr>
+                  <pic:blipFill>
+                    <a:blip r:embed="rId7"/>
+                    <a:stretch>
+                      <a:fillRect/>
+                    </a:stretch>
+                  </pic:blipFill>
+                  <pic:spPr bwMode="auto">
+                    <a:xfrm>
+                      <a:off x="0" y="0"/>
+                      <a:ext cx="5579745" cy="2371725"/>
+                    </a:xfrm>
+                    <a:prstGeom prst="rect">
+                      <a:avLst/>
+                    </a:prstGeom>
+                  </pic:spPr>
+                </pic:pic>
+              </a:graphicData>
+            </a:graphic>
+          </wp:anchor>
+        </w:drawing>
+      </w:r>
+      <w:r>
+        <w:rPr>
+          <w:b w:val="false"/>
+          <w:bCs w:val="false"/>
+        </w:rPr>
+        <w:t>En la imagen anterior tenemos el asistente delimitado por cuadros rojos numerados, a continuación se explica la función de cada uno de los elementos:</w:t>
+      </w:r>
+    </w:p>
+    <w:p>
+      <w:pPr>
+        <w:pStyle w:val="Normal"/>
+        <w:numPr>
+          <w:ilvl w:val="1"/>
+          <w:numId w:val="2"/>
+        </w:numPr>
+        <w:tabs>
+          <w:tab w:val="clear" w:pos="408"/>
+          <w:tab w:val="left" w:pos="2610" w:leader="none"/>
+        </w:tabs>
+        <w:spacing w:before="0" w:after="200"/>
+        <w:jc w:val="both"/>
+        <w:rPr/>
+      </w:pPr>
+      <w:r>
+        <w:rPr/>
+        <w:t>Listado de bodegas disponibles en la migración de SAP, en la parte superior derecha tenemos un buscador, podemos usarlo para que se muestre solo esas bodegas</w:t>
+      </w:r>
+    </w:p>
+    <w:p>
+      <w:pPr>
+        <w:pStyle w:val="Normal"/>
+        <w:numPr>
+          <w:ilvl w:val="1"/>
+          <w:numId w:val="2"/>
+        </w:numPr>
+        <w:tabs>
+          <w:tab w:val="clear" w:pos="408"/>
+          <w:tab w:val="left" w:pos="2610" w:leader="none"/>
+        </w:tabs>
+        <w:spacing w:before="0" w:after="200"/>
+        <w:jc w:val="both"/>
+        <w:rPr/>
+      </w:pPr>
+      <w:r>
+        <w:rPr/>
+        <w:t xml:space="preserve">Botón para seleccionar y desmarcar todas las bodegas de la migración </w:t>
+      </w:r>
+    </w:p>
+    <w:p>
+      <w:pPr>
+        <w:pStyle w:val="Normal"/>
+        <w:numPr>
+          <w:ilvl w:val="1"/>
+          <w:numId w:val="2"/>
+        </w:numPr>
+        <w:tabs>
+          <w:tab w:val="clear" w:pos="408"/>
+          <w:tab w:val="left" w:pos="2610" w:leader="none"/>
+        </w:tabs>
+        <w:spacing w:before="0" w:after="200"/>
+        <w:jc w:val="both"/>
+        <w:rPr/>
+      </w:pPr>
+      <w:r>
+        <w:rPr/>
+        <w:t>Bodegas seleccionadas para el inventario, en la parte inferior nos muestra las empresas a las que pertenecen</w:t>
+      </w:r>
+    </w:p>
+    <w:p>
+      <w:pPr>
+        <w:pStyle w:val="Normal"/>
+        <w:numPr>
+          <w:ilvl w:val="1"/>
+          <w:numId w:val="2"/>
+        </w:numPr>
+        <w:tabs>
+          <w:tab w:val="clear" w:pos="408"/>
+          <w:tab w:val="left" w:pos="2610" w:leader="none"/>
+        </w:tabs>
+        <w:spacing w:before="0" w:after="200"/>
+        <w:jc w:val="both"/>
+        <w:rPr/>
+      </w:pPr>
+      <w:r>
+        <w:rPr/>
+        <w:t>Listado de usuarios registrados como Asistente de Inventario, son los usuarios a los que se les va a permitir ingresar las tomas en el sistema</w:t>
+      </w:r>
+    </w:p>
+    <w:p>
+      <w:pPr>
+        <w:pStyle w:val="Normal"/>
+        <w:numPr>
+          <w:ilvl w:val="1"/>
+          <w:numId w:val="2"/>
+        </w:numPr>
+        <w:tabs>
+          <w:tab w:val="clear" w:pos="408"/>
+          <w:tab w:val="left" w:pos="2610" w:leader="none"/>
+        </w:tabs>
+        <w:spacing w:before="0" w:after="200"/>
+        <w:jc w:val="both"/>
+        <w:rPr/>
+      </w:pPr>
+      <w:r>
+        <w:rPr/>
+        <w:t>Botón para seleccionar y desmarcar todos los usuarios</w:t>
+      </w:r>
+    </w:p>
+    <w:p>
+      <w:pPr>
+        <w:pStyle w:val="Normal"/>
+        <w:numPr>
+          <w:ilvl w:val="1"/>
+          <w:numId w:val="2"/>
+        </w:numPr>
+        <w:tabs>
+          <w:tab w:val="clear" w:pos="408"/>
+          <w:tab w:val="left" w:pos="2610" w:leader="none"/>
+        </w:tabs>
+        <w:spacing w:before="0" w:after="200"/>
+        <w:jc w:val="both"/>
+        <w:rPr/>
+      </w:pPr>
+      <w:r>
+        <w:rPr/>
+        <w:t xml:space="preserve">Listado de usuarios seleccionados para la toma, puede eliminar un usuario de la toma dando click en la </w:t>
+      </w:r>
+      <w:r>
+        <w:rPr>
+          <w:b/>
+          <w:bCs/>
+        </w:rPr>
+        <w:t>x</w:t>
+      </w:r>
+      <w:r>
+        <w:rPr/>
+        <w:t xml:space="preserve"> roja</w:t>
+      </w:r>
+    </w:p>
+    <w:p>
+      <w:pPr>
+        <w:pStyle w:val="Normal"/>
+        <w:numPr>
+          <w:ilvl w:val="1"/>
+          <w:numId w:val="2"/>
+        </w:numPr>
+        <w:tabs>
+          <w:tab w:val="clear" w:pos="408"/>
+          <w:tab w:val="left" w:pos="2610" w:leader="none"/>
+        </w:tabs>
+        <w:spacing w:before="0" w:after="200"/>
+        <w:jc w:val="both"/>
+        <w:rPr/>
+      </w:pPr>
+      <w:r>
+        <w:rPr/>
+        <w:t>Nombre del inventario se recomienda que para el nombre se use el nombre de la empresa y el lugar por ejemplo Servmultimarc Manta Bodega Febrero, esto permitirá al gestor buscar de mejor manera sus inventarios</w:t>
+      </w:r>
+    </w:p>
+    <w:p>
+      <w:pPr>
+        <w:pStyle w:val="Normal"/>
+        <w:numPr>
+          <w:ilvl w:val="1"/>
+          <w:numId w:val="2"/>
+        </w:numPr>
+        <w:tabs>
+          <w:tab w:val="clear" w:pos="408"/>
+          <w:tab w:val="left" w:pos="2610" w:leader="none"/>
+        </w:tabs>
+        <w:spacing w:before="0" w:after="200"/>
+        <w:jc w:val="both"/>
+        <w:rPr/>
+      </w:pPr>
+      <w:r>
+        <w:rPr/>
+        <w:t>Botón para iniciar la toma,este botón solo aparecerá si tenemos seleccionada al menos una bodega un asistente y la toma tenga un nombre definido. Si no se cumple no podremos continuar</w:t>
+      </w:r>
+    </w:p>
+    <w:p>
+      <w:pPr>
+        <w:pStyle w:val="Normal"/>
         <w:numPr>
           <w:ilvl w:val="0"/>
           <w:numId w:val="1"/>
@@ -536,6 +815,324 @@
           <w:b w:val="false"/>
           <w:bCs w:val="false"/>
         </w:rPr>
+        <w:t>Luego de haber concluido con el asistente se nos mostrará la página del reporte, actualmente debemos recargar para ir actualizando la información, por defecto la página solamente nos muestra las diferencias si queremos ver todo el reporte debemos dar click en diferencias hasta que aparezca la palabra todo</w:t>
+      </w:r>
+    </w:p>
+    <w:p>
+      <w:pPr>
+        <w:pStyle w:val="Normal"/>
+        <w:tabs>
+          <w:tab w:val="clear" w:pos="408"/>
+          <w:tab w:val="left" w:pos="2610" w:leader="none"/>
+        </w:tabs>
+        <w:spacing w:before="0" w:after="200"/>
+        <w:jc w:val="both"/>
+        <w:rPr>
+          <w:b w:val="false"/>
+          <w:bCs w:val="false"/>
+        </w:rPr>
+      </w:pPr>
+      <w:r>
+        <w:rPr>
+          <w:b w:val="false"/>
+          <w:bCs w:val="false"/>
+        </w:rPr>
+      </w:r>
+    </w:p>
+    <w:p>
+      <w:pPr>
+        <w:pStyle w:val="Normal"/>
+        <w:tabs>
+          <w:tab w:val="clear" w:pos="408"/>
+          <w:tab w:val="left" w:pos="2610" w:leader="none"/>
+        </w:tabs>
+        <w:spacing w:before="0" w:after="200"/>
+        <w:jc w:val="both"/>
+        <w:rPr>
+          <w:b w:val="false"/>
+          <w:bCs w:val="false"/>
+        </w:rPr>
+      </w:pPr>
+      <w:r>
+        <w:rPr>
+          <w:b w:val="false"/>
+          <w:bCs w:val="false"/>
+        </w:rPr>
+      </w:r>
+    </w:p>
+    <w:p>
+      <w:pPr>
+        <w:pStyle w:val="Normal"/>
+        <w:tabs>
+          <w:tab w:val="clear" w:pos="408"/>
+          <w:tab w:val="left" w:pos="2610" w:leader="none"/>
+        </w:tabs>
+        <w:spacing w:before="0" w:after="200"/>
+        <w:jc w:val="both"/>
+        <w:rPr>
+          <w:b w:val="false"/>
+          <w:bCs w:val="false"/>
+        </w:rPr>
+      </w:pPr>
+      <w:r>
+        <w:rPr>
+          <w:b w:val="false"/>
+          <w:bCs w:val="false"/>
+        </w:rPr>
+      </w:r>
+    </w:p>
+    <w:p>
+      <w:pPr>
+        <w:pStyle w:val="Normal"/>
+        <w:numPr>
+          <w:ilvl w:val="1"/>
+          <w:numId w:val="1"/>
+        </w:numPr>
+        <w:tabs>
+          <w:tab w:val="clear" w:pos="408"/>
+          <w:tab w:val="left" w:pos="2610" w:leader="none"/>
+        </w:tabs>
+        <w:spacing w:before="0" w:after="200"/>
+        <w:jc w:val="both"/>
+        <w:rPr>
+          <w:b w:val="false"/>
+          <w:bCs w:val="false"/>
+        </w:rPr>
+      </w:pPr>
+      <w:r>
+        <w:drawing>
+          <wp:anchor behindDoc="0" distT="0" distB="0" distL="0" distR="0" simplePos="0" locked="0" layoutInCell="0" allowOverlap="1" relativeHeight="17">
+            <wp:simplePos x="0" y="0"/>
+            <wp:positionH relativeFrom="column">
+              <wp:align>center</wp:align>
+            </wp:positionH>
+            <wp:positionV relativeFrom="paragraph">
+              <wp:posOffset>635</wp:posOffset>
+            </wp:positionV>
+            <wp:extent cx="5579745" cy="2242820"/>
+            <wp:effectExtent l="0" t="0" r="0" b="0"/>
+            <wp:wrapSquare wrapText="largest"/>
+            <wp:docPr id="6" name="Image7" descr=""/>
+            <wp:cNvGraphicFramePr>
+              <a:graphicFrameLocks xmlns:a="http://schemas.openxmlformats.org/drawingml/2006/main" noChangeAspect="1"/>
+            </wp:cNvGraphicFramePr>
+            <a:graphic xmlns:a="http://schemas.openxmlformats.org/drawingml/2006/main">
+              <a:graphicData uri="http://schemas.openxmlformats.org/drawingml/2006/picture">
+                <pic:pic xmlns:pic="http://schemas.openxmlformats.org/drawingml/2006/picture">
+                  <pic:nvPicPr>
+                    <pic:cNvPr id="6" name="Image7" descr=""/>
+                    <pic:cNvPicPr>
+                      <a:picLocks noChangeAspect="1" noChangeArrowheads="1"/>
+                    </pic:cNvPicPr>
+                  </pic:nvPicPr>
+                  <pic:blipFill>
+                    <a:blip r:embed="rId8"/>
+                    <a:stretch>
+                      <a:fillRect/>
+                    </a:stretch>
+                  </pic:blipFill>
+                  <pic:spPr bwMode="auto">
+                    <a:xfrm>
+                      <a:off x="0" y="0"/>
+                      <a:ext cx="5579745" cy="2242820"/>
+                    </a:xfrm>
+                    <a:prstGeom prst="rect">
+                      <a:avLst/>
+                    </a:prstGeom>
+                  </pic:spPr>
+                </pic:pic>
+              </a:graphicData>
+            </a:graphic>
+          </wp:anchor>
+        </w:drawing>
+      </w:r>
+      <w:r>
+        <w:rPr>
+          <w:b w:val="false"/>
+          <w:bCs w:val="false"/>
+        </w:rPr>
+        <w:t>Barra de información de la toma, ni muestra el número de toma, la fecha de la toma, el nombre asignado a la toma, el gestor de la toma, y el estado de la misma, cuando una toma se encuentra abierta, permite a los Asistentes acceder a la toma de lo contrario no pueden acceder en caso de que tengan sesiones abiertas el sistema nos les permitirá registrar nuevas tomas, y en la barra aparecerá un mensaje en letras rojas que indica que la toma se encuentra cerrada</w:t>
+      </w:r>
+    </w:p>
+    <w:p>
+      <w:pPr>
+        <w:pStyle w:val="Normal"/>
+        <w:numPr>
+          <w:ilvl w:val="1"/>
+          <w:numId w:val="1"/>
+        </w:numPr>
+        <w:tabs>
+          <w:tab w:val="clear" w:pos="408"/>
+          <w:tab w:val="left" w:pos="2610" w:leader="none"/>
+        </w:tabs>
+        <w:spacing w:before="0" w:after="200"/>
+        <w:jc w:val="both"/>
+        <w:rPr>
+          <w:b w:val="false"/>
+          <w:bCs w:val="false"/>
+        </w:rPr>
+      </w:pPr>
+      <w:r>
+        <w:rPr>
+          <w:b w:val="false"/>
+          <w:bCs w:val="false"/>
+        </w:rPr>
+        <w:t>Información de elementos que intervienen en la toma, los grupos, las bodegas de las que se están levantando los stocks, y las empresas propietarias de las bodegas, por defecto se mantienen ocultas, pero se las puede mostrar dando click sobre el ícono en forma de ojo ubicado en la parte derecha del recuadro, de igual manera se lo puede ocultar volviendo a dar click sobre el mismo ícono</w:t>
+      </w:r>
+    </w:p>
+    <w:p>
+      <w:pPr>
+        <w:pStyle w:val="Normal"/>
+        <w:numPr>
+          <w:ilvl w:val="1"/>
+          <w:numId w:val="1"/>
+        </w:numPr>
+        <w:tabs>
+          <w:tab w:val="clear" w:pos="408"/>
+          <w:tab w:val="left" w:pos="2610" w:leader="none"/>
+        </w:tabs>
+        <w:spacing w:before="0" w:after="200"/>
+        <w:jc w:val="both"/>
+        <w:rPr>
+          <w:b w:val="false"/>
+          <w:bCs w:val="false"/>
+        </w:rPr>
+      </w:pPr>
+      <w:r>
+        <w:rPr>
+          <w:b w:val="false"/>
+          <w:bCs w:val="false"/>
+        </w:rPr>
+        <w:t xml:space="preserve">Barra de herramientas, nos muestra una  barra con las únicas acciones que un gestor puede realizar sobre un inventario. la fecha de la izquierda sirve para descargar a excell lo que vemos en la tabla en el cuadro 5, solo se descarga lo que estamos viendo. El texto en rojo que dice </w:t>
+      </w:r>
+      <w:r>
+        <w:rPr>
+          <w:b/>
+          <w:bCs/>
+        </w:rPr>
+        <w:t xml:space="preserve">Diferencias </w:t>
+      </w:r>
+      <w:r>
+        <w:rPr>
+          <w:b w:val="false"/>
+          <w:bCs w:val="false"/>
+        </w:rPr>
+        <w:t xml:space="preserve">nos indica que solo estamos viendo las diferencias de las tomas, esto porque cuando estamos haciendo el conteo solo queremos ver lo que tenemos pendiente de contar o las diferencias de las mismas. Botón de reconteo, este botón elimina todas las tomas para los productos </w:t>
+      </w:r>
+    </w:p>
+    <w:p>
+      <w:pPr>
+        <w:pStyle w:val="Normal"/>
+        <w:numPr>
+          <w:ilvl w:val="1"/>
+          <w:numId w:val="1"/>
+        </w:numPr>
+        <w:tabs>
+          <w:tab w:val="clear" w:pos="408"/>
+          <w:tab w:val="left" w:pos="2610" w:leader="none"/>
+        </w:tabs>
+        <w:spacing w:before="0" w:after="200"/>
+        <w:jc w:val="both"/>
+        <w:rPr>
+          <w:b w:val="false"/>
+          <w:bCs w:val="false"/>
+        </w:rPr>
+      </w:pPr>
+      <w:r>
+        <w:rPr>
+          <w:b w:val="false"/>
+          <w:bCs w:val="false"/>
+        </w:rPr>
+        <w:t>Controles de tabla de detalle, estos controles nos permite cambiar el numero de registros que visualizamos en la tabla, podemos usar el cuadro de texto de la derecha para filtrar los textos de las tablas.</w:t>
+      </w:r>
+    </w:p>
+    <w:p>
+      <w:pPr>
+        <w:pStyle w:val="Normal"/>
+        <w:numPr>
+          <w:ilvl w:val="1"/>
+          <w:numId w:val="1"/>
+        </w:numPr>
+        <w:tabs>
+          <w:tab w:val="clear" w:pos="408"/>
+          <w:tab w:val="left" w:pos="2610" w:leader="none"/>
+        </w:tabs>
+        <w:spacing w:before="0" w:after="200"/>
+        <w:jc w:val="both"/>
+        <w:rPr>
+          <w:b w:val="false"/>
+          <w:bCs w:val="false"/>
+        </w:rPr>
+      </w:pPr>
+      <w:r>
+        <w:rPr>
+          <w:b w:val="false"/>
+          <w:bCs w:val="false"/>
+        </w:rPr>
+        <w:t>Tabla de datos, podemos dar clik sobre los títulos de las columnas y esto ordenará la tabla de acuerdo a la columna seleccionada, en la parte inferior de las tablas siempre se muestran el total de registros de la tabla y la cantidad que estamos vizualizando. En la segunda columna podemos ver el nombre del producto y un símbolo a manera de cruz de color azul a la izquiera, esto nos mostrará el detalle de la toma para ese producto.</w:t>
+      </w:r>
+    </w:p>
+    <w:p>
+      <w:pPr>
+        <w:pStyle w:val="Normal"/>
+        <w:tabs>
+          <w:tab w:val="clear" w:pos="408"/>
+          <w:tab w:val="left" w:pos="2610" w:leader="none"/>
+        </w:tabs>
+        <w:spacing w:before="0" w:after="200"/>
+        <w:jc w:val="both"/>
+        <w:rPr>
+          <w:b w:val="false"/>
+          <w:bCs w:val="false"/>
+        </w:rPr>
+      </w:pPr>
+      <w:r>
+        <w:rPr>
+          <w:b w:val="false"/>
+          <w:bCs w:val="false"/>
+        </w:rPr>
+      </w:r>
+    </w:p>
+    <w:p>
+      <w:pPr>
+        <w:pStyle w:val="Normal"/>
+        <w:tabs>
+          <w:tab w:val="clear" w:pos="408"/>
+          <w:tab w:val="left" w:pos="2610" w:leader="none"/>
+        </w:tabs>
+        <w:spacing w:before="0" w:after="200"/>
+        <w:jc w:val="both"/>
+        <w:rPr>
+          <w:b w:val="false"/>
+          <w:bCs w:val="false"/>
+        </w:rPr>
+      </w:pPr>
+      <w:r>
+        <w:rPr>
+          <w:b w:val="false"/>
+          <w:bCs w:val="false"/>
+        </w:rPr>
+      </w:r>
+    </w:p>
+    <w:p>
+      <w:pPr>
+        <w:pStyle w:val="Normal"/>
+        <w:tabs>
+          <w:tab w:val="clear" w:pos="408"/>
+          <w:tab w:val="left" w:pos="2610" w:leader="none"/>
+        </w:tabs>
+        <w:spacing w:before="0" w:after="200"/>
+        <w:jc w:val="both"/>
+        <w:rPr>
+          <w:b w:val="false"/>
+          <w:bCs w:val="false"/>
+        </w:rPr>
+      </w:pPr>
+      <w:r>
+        <w:rPr>
+          <w:b w:val="false"/>
+          <w:bCs w:val="false"/>
+        </w:rPr>
       </w:r>
     </w:p>
     <w:p>
@@ -557,7 +1154,77 @@
         </w:rPr>
       </w:pPr>
       <w:r>
-        <w:rPr/>
+        <w:rPr>
+          <w:b w:val="false"/>
+          <w:bCs w:val="false"/>
+        </w:rPr>
+        <w:t>Detalle de la toma por producto.</w:t>
+      </w:r>
+    </w:p>
+    <w:p>
+      <w:pPr>
+        <w:pStyle w:val="Normal"/>
+        <w:tabs>
+          <w:tab w:val="clear" w:pos="408"/>
+          <w:tab w:val="left" w:pos="2610" w:leader="none"/>
+        </w:tabs>
+        <w:spacing w:before="0" w:after="200"/>
+        <w:jc w:val="both"/>
+        <w:rPr>
+          <w:b w:val="false"/>
+          <w:bCs w:val="false"/>
+        </w:rPr>
+      </w:pPr>
+      <w:r>
+        <w:rPr>
+          <w:b w:val="false"/>
+          <w:bCs w:val="false"/>
+        </w:rPr>
+        <w:drawing>
+          <wp:anchor behindDoc="0" distT="0" distB="0" distL="0" distR="0" simplePos="0" locked="0" layoutInCell="0" allowOverlap="1" relativeHeight="18">
+            <wp:simplePos x="0" y="0"/>
+            <wp:positionH relativeFrom="column">
+              <wp:align>center</wp:align>
+            </wp:positionH>
+            <wp:positionV relativeFrom="paragraph">
+              <wp:posOffset>635</wp:posOffset>
+            </wp:positionV>
+            <wp:extent cx="5579745" cy="2629535"/>
+            <wp:effectExtent l="0" t="0" r="0" b="0"/>
+            <wp:wrapSquare wrapText="largest"/>
+            <wp:docPr id="7" name="Image8" descr=""/>
+            <wp:cNvGraphicFramePr>
+              <a:graphicFrameLocks xmlns:a="http://schemas.openxmlformats.org/drawingml/2006/main" noChangeAspect="1"/>
+            </wp:cNvGraphicFramePr>
+            <a:graphic xmlns:a="http://schemas.openxmlformats.org/drawingml/2006/main">
+              <a:graphicData uri="http://schemas.openxmlformats.org/drawingml/2006/picture">
+                <pic:pic xmlns:pic="http://schemas.openxmlformats.org/drawingml/2006/picture">
+                  <pic:nvPicPr>
+                    <pic:cNvPr id="7" name="Image8" descr=""/>
+                    <pic:cNvPicPr>
+                      <a:picLocks noChangeAspect="1" noChangeArrowheads="1"/>
+                    </pic:cNvPicPr>
+                  </pic:nvPicPr>
+                  <pic:blipFill>
+                    <a:blip r:embed="rId9"/>
+                    <a:stretch>
+                      <a:fillRect/>
+                    </a:stretch>
+                  </pic:blipFill>
+                  <pic:spPr bwMode="auto">
+                    <a:xfrm>
+                      <a:off x="0" y="0"/>
+                      <a:ext cx="5579745" cy="2629535"/>
+                    </a:xfrm>
+                    <a:prstGeom prst="rect">
+                      <a:avLst/>
+                    </a:prstGeom>
+                  </pic:spPr>
+                </pic:pic>
+              </a:graphicData>
+            </a:graphic>
+          </wp:anchor>
+        </w:drawing>
       </w:r>
     </w:p>
     <w:p>
@@ -579,7 +1246,10 @@
         </w:rPr>
       </w:pPr>
       <w:r>
-        <w:rPr/>
+        <w:rPr>
+          <w:b w:val="false"/>
+          <w:bCs w:val="false"/>
+        </w:rPr>
       </w:r>
     </w:p>
     <w:p>
@@ -601,7 +1271,10 @@
         </w:rPr>
       </w:pPr>
       <w:r>
-        <w:rPr/>
+        <w:rPr>
+          <w:b w:val="false"/>
+          <w:bCs w:val="false"/>
+        </w:rPr>
       </w:r>
     </w:p>
     <w:p>
@@ -623,7 +1296,10 @@
         </w:rPr>
       </w:pPr>
       <w:r>
-        <w:rPr/>
+        <w:rPr>
+          <w:b w:val="false"/>
+          <w:bCs w:val="false"/>
+        </w:rPr>
       </w:r>
     </w:p>
     <w:p>
@@ -639,6 +1315,56 @@
         </w:tabs>
         <w:spacing w:before="0" w:after="200"/>
         <w:jc w:val="both"/>
+        <w:rPr>
+          <w:b w:val="false"/>
+          <w:bCs w:val="false"/>
+        </w:rPr>
+      </w:pPr>
+      <w:r>
+        <w:rPr>
+          <w:b w:val="false"/>
+          <w:bCs w:val="false"/>
+        </w:rPr>
+      </w:r>
+    </w:p>
+    <w:p>
+      <w:pPr>
+        <w:pStyle w:val="Normal"/>
+        <w:numPr>
+          <w:ilvl w:val="0"/>
+          <w:numId w:val="1"/>
+        </w:numPr>
+        <w:tabs>
+          <w:tab w:val="clear" w:pos="408"/>
+          <w:tab w:val="left" w:pos="2610" w:leader="none"/>
+        </w:tabs>
+        <w:spacing w:before="0" w:after="200"/>
+        <w:jc w:val="both"/>
+        <w:rPr>
+          <w:b w:val="false"/>
+          <w:bCs w:val="false"/>
+        </w:rPr>
+      </w:pPr>
+      <w:r>
+        <w:rPr>
+          <w:b w:val="false"/>
+          <w:bCs w:val="false"/>
+        </w:rPr>
+      </w:r>
+    </w:p>
+    <w:p>
+      <w:pPr>
+        <w:pStyle w:val="Normal"/>
+        <w:numPr>
+          <w:ilvl w:val="0"/>
+          <w:numId w:val="1"/>
+        </w:numPr>
+        <w:tabs>
+          <w:tab w:val="clear" w:pos="408"/>
+          <w:tab w:val="left" w:pos="2610" w:leader="none"/>
+        </w:tabs>
+        <w:spacing w:before="0" w:after="200"/>
+        <w:jc w:val="both"/>
         <w:rPr/>
       </w:pPr>
       <w:r>
@@ -689,8 +1415,8 @@
       </w:r>
     </w:p>
     <w:sectPr>
-      <w:headerReference w:type="default" r:id="rId7"/>
-      <w:footerReference w:type="default" r:id="rId8"/>
+      <w:headerReference w:type="default" r:id="rId10"/>
+      <w:footerReference w:type="default" r:id="rId11"/>
       <w:type w:val="nextPage"/>
       <w:pgSz w:w="11906" w:h="16838"/>
       <w:pgMar w:left="1701" w:right="1418" w:gutter="0" w:header="720" w:top="1381" w:footer="161" w:bottom="1418"/>
@@ -713,7 +1439,7 @@
     </w:pPr>
     <w:r>
       <w:drawing>
-        <wp:anchor behindDoc="1" distT="0" distB="0" distL="0" distR="0" simplePos="0" locked="0" layoutInCell="0" allowOverlap="1" relativeHeight="4">
+        <wp:anchor behindDoc="1" distT="0" distB="0" distL="0" distR="0" simplePos="0" locked="0" layoutInCell="0" allowOverlap="1" relativeHeight="6">
           <wp:simplePos x="0" y="0"/>
           <wp:positionH relativeFrom="column">
             <wp:posOffset>-713740</wp:posOffset>
@@ -724,7 +1450,7 @@
           <wp:extent cx="7019925" cy="45720"/>
           <wp:effectExtent l="0" t="0" r="0" b="0"/>
           <wp:wrapNone/>
-          <wp:docPr id="6" name="Imagen 42" descr=""/>
+          <wp:docPr id="9" name="Imagen 42" descr=""/>
           <wp:cNvGraphicFramePr>
             <a:graphicFrameLocks xmlns:a="http://schemas.openxmlformats.org/drawingml/2006/main" noChangeAspect="1"/>
           </wp:cNvGraphicFramePr>
@@ -732,7 +1458,7 @@
             <a:graphicData uri="http://schemas.openxmlformats.org/drawingml/2006/picture">
               <pic:pic xmlns:pic="http://schemas.openxmlformats.org/drawingml/2006/picture">
                 <pic:nvPicPr>
-                  <pic:cNvPr id="6" name="Imagen 42" descr=""/>
+                  <pic:cNvPr id="9" name="Imagen 42" descr=""/>
                   <pic:cNvPicPr>
                     <a:picLocks noChangeAspect="1" noChangeArrowheads="1"/>
                   </pic:cNvPicPr>
@@ -801,7 +1527,7 @@
     </w:pPr>
     <w:r>
       <w:drawing>
-        <wp:anchor behindDoc="1" distT="0" distB="0" distL="0" distR="0" simplePos="0" locked="0" layoutInCell="0" allowOverlap="1" relativeHeight="7">
+        <wp:anchor behindDoc="1" distT="0" distB="0" distL="0" distR="0" simplePos="0" locked="0" layoutInCell="0" allowOverlap="1" relativeHeight="11">
           <wp:simplePos x="0" y="0"/>
           <wp:positionH relativeFrom="column">
             <wp:posOffset>83820</wp:posOffset>
@@ -812,7 +1538,7 @@
           <wp:extent cx="760730" cy="530860"/>
           <wp:effectExtent l="0" t="0" r="0" b="0"/>
           <wp:wrapSquare wrapText="largest"/>
-          <wp:docPr id="5" name="Image1" descr=""/>
+          <wp:docPr id="8" name="Image1" descr=""/>
           <wp:cNvGraphicFramePr>
             <a:graphicFrameLocks xmlns:a="http://schemas.openxmlformats.org/drawingml/2006/main" noChangeAspect="1"/>
           </wp:cNvGraphicFramePr>
@@ -820,7 +1546,7 @@
             <a:graphicData uri="http://schemas.openxmlformats.org/drawingml/2006/picture">
               <pic:pic xmlns:pic="http://schemas.openxmlformats.org/drawingml/2006/picture">
                 <pic:nvPicPr>
-                  <pic:cNvPr id="5" name="Image1" descr=""/>
+                  <pic:cNvPr id="8" name="Image1" descr=""/>
                   <pic:cNvPicPr>
                     <a:picLocks noChangeAspect="1" noChangeArrowheads="1"/>
                   </pic:cNvPicPr>
@@ -1041,6 +1767,125 @@
   <w:abstractNum w:abstractNumId="2">
     <w:lvl w:ilvl="0">
       <w:start w:val="1"/>
+      <w:numFmt w:val="decimal"/>
+      <w:lvlText w:val="%1."/>
+      <w:lvlJc w:val="left"/>
+      <w:pPr>
+        <w:tabs>
+          <w:tab w:val="num" w:pos="720"/>
+        </w:tabs>
+        <w:ind w:left="720" w:hanging="360"/>
+      </w:pPr>
+      <w:rPr/>
+    </w:lvl>
+    <w:lvl w:ilvl="1">
+      <w:start w:val="1"/>
+      <w:numFmt w:val="decimal"/>
+      <w:lvlText w:val="%2."/>
+      <w:lvlJc w:val="left"/>
+      <w:pPr>
+        <w:tabs>
+          <w:tab w:val="num" w:pos="1080"/>
+        </w:tabs>
+        <w:ind w:left="1080" w:hanging="360"/>
+      </w:pPr>
+      <w:rPr/>
+    </w:lvl>
+    <w:lvl w:ilvl="2">
+      <w:start w:val="1"/>
+      <w:numFmt w:val="decimal"/>
+      <w:lvlText w:val="%3."/>
+      <w:lvlJc w:val="left"/>
+      <w:pPr>
+        <w:tabs>
+          <w:tab w:val="num" w:pos="1440"/>
+        </w:tabs>
+        <w:ind w:left="1440" w:hanging="360"/>
+      </w:pPr>
+      <w:rPr/>
+    </w:lvl>
+    <w:lvl w:ilvl="3">
+      <w:start w:val="1"/>
+      <w:numFmt w:val="decimal"/>
+      <w:lvlText w:val="%4."/>
+      <w:lvlJc w:val="left"/>
+      <w:pPr>
+        <w:tabs>
+          <w:tab w:val="num" w:pos="1800"/>
+        </w:tabs>
+        <w:ind w:left="1800" w:hanging="360"/>
+      </w:pPr>
+      <w:rPr/>
+    </w:lvl>
+    <w:lvl w:ilvl="4">
+      <w:start w:val="1"/>
+      <w:numFmt w:val="decimal"/>
+      <w:lvlText w:val="%5."/>
+      <w:lvlJc w:val="left"/>
+      <w:pPr>
+        <w:tabs>
+          <w:tab w:val="num" w:pos="2160"/>
+        </w:tabs>
+        <w:ind w:left="2160" w:hanging="360"/>
+      </w:pPr>
+      <w:rPr/>
+    </w:lvl>
+    <w:lvl w:ilvl="5">
+      <w:start w:val="1"/>
+      <w:numFmt w:val="decimal"/>
+      <w:lvlText w:val="%6."/>
+      <w:lvlJc w:val="left"/>
+      <w:pPr>
+        <w:tabs>
+          <w:tab w:val="num" w:pos="2520"/>
+        </w:tabs>
+        <w:ind w:left="2520" w:hanging="360"/>
+      </w:pPr>
+      <w:rPr/>
+    </w:lvl>
+    <w:lvl w:ilvl="6">
+      <w:start w:val="1"/>
+      <w:numFmt w:val="decimal"/>
+      <w:lvlText w:val="%7."/>
+      <w:lvlJc w:val="left"/>
+      <w:pPr>
+        <w:tabs>
+          <w:tab w:val="num" w:pos="2880"/>
+        </w:tabs>
+        <w:ind w:left="2880" w:hanging="360"/>
+      </w:pPr>
+      <w:rPr/>
+    </w:lvl>
+    <w:lvl w:ilvl="7">
+      <w:start w:val="1"/>
+      <w:numFmt w:val="decimal"/>
+      <w:lvlText w:val="%8."/>
+      <w:lvlJc w:val="left"/>
+      <w:pPr>
+        <w:tabs>
+          <w:tab w:val="num" w:pos="3240"/>
+        </w:tabs>
+        <w:ind w:left="3240" w:hanging="360"/>
+      </w:pPr>
+      <w:rPr/>
+    </w:lvl>
+    <w:lvl w:ilvl="8">
+      <w:start w:val="1"/>
+      <w:numFmt w:val="decimal"/>
+      <w:lvlText w:val="%9."/>
+      <w:lvlJc w:val="left"/>
+      <w:pPr>
+        <w:tabs>
+          <w:tab w:val="num" w:pos="3600"/>
+        </w:tabs>
+        <w:ind w:left="3600" w:hanging="360"/>
+      </w:pPr>
+      <w:rPr/>
+    </w:lvl>
+  </w:abstractNum>
+  <w:abstractNum w:abstractNumId="3">
+    <w:lvl w:ilvl="0">
+      <w:start w:val="1"/>
       <w:numFmt w:val="none"/>
       <w:suff w:val="nothing"/>
       <w:lvlText w:val=""/>
@@ -1162,6 +2007,9 @@
   </w:num>
   <w:num w:numId="2">
     <w:abstractNumId w:val="2"/>
+  </w:num>
+  <w:num w:numId="3">
+    <w:abstractNumId w:val="3"/>
   </w:num>
 </w:numbering>
 </file>
@@ -1189,7 +2037,7 @@
     <w:pPr>
       <w:widowControl/>
       <w:suppressAutoHyphens w:val="true"/>
-      <w:overflowPunct w:val="true"/>
+      <w:overflowPunct w:val="false"/>
       <w:bidi w:val="0"/>
       <w:spacing w:lineRule="auto" w:line="276" w:before="0" w:after="200"/>
       <w:jc w:val="left"/>

--- a/docs/manuales/Manual Toma.docx
+++ b/docs/manuales/Manual Toma.docx
@@ -209,7 +209,7 @@
                   </pic:nvPicPr>
                   <pic:blipFill>
                     <a:blip r:embed="rId4"/>
-                    <a:srcRect l="0" t="0" r="0" b="35119"/>
+                    <a:srcRect l="0" t="0" r="0" b="35115"/>
                     <a:stretch>
                       <a:fillRect/>
                     </a:stretch>
@@ -531,25 +531,31 @@
         </w:rPr>
       </w:pPr>
       <w:r>
-        <w:rPr/>
-      </w:r>
-    </w:p>
-    <w:p>
-      <w:pPr>
-        <w:pStyle w:val="Normal"/>
-        <w:tabs>
-          <w:tab w:val="clear" w:pos="408"/>
-          <w:tab w:val="left" w:pos="2610" w:leader="none"/>
-        </w:tabs>
-        <w:spacing w:before="0" w:after="200"/>
-        <w:jc w:val="both"/>
-        <w:rPr>
-          <w:b w:val="false"/>
-          <w:bCs w:val="false"/>
-        </w:rPr>
-      </w:pPr>
-      <w:r>
-        <w:rPr/>
+        <w:rPr>
+          <w:b w:val="false"/>
+          <w:bCs w:val="false"/>
+        </w:rPr>
+      </w:r>
+    </w:p>
+    <w:p>
+      <w:pPr>
+        <w:pStyle w:val="Normal"/>
+        <w:tabs>
+          <w:tab w:val="clear" w:pos="408"/>
+          <w:tab w:val="left" w:pos="2610" w:leader="none"/>
+        </w:tabs>
+        <w:spacing w:before="0" w:after="200"/>
+        <w:jc w:val="both"/>
+        <w:rPr>
+          <w:b w:val="false"/>
+          <w:bCs w:val="false"/>
+        </w:rPr>
+      </w:pPr>
+      <w:r>
+        <w:rPr>
+          <w:b w:val="false"/>
+          <w:bCs w:val="false"/>
+        </w:rPr>
       </w:r>
     </w:p>
     <w:p>
@@ -1069,7 +1075,7 @@
           <w:b w:val="false"/>
           <w:bCs w:val="false"/>
         </w:rPr>
-        <w:t>Tabla de datos, podemos dar clik sobre los títulos de las columnas y esto ordenará la tabla de acuerdo a la columna seleccionada, en la parte inferior de las tablas siempre se muestran el total de registros de la tabla y la cantidad que estamos vizualizando. En la segunda columna podemos ver el nombre del producto y un símbolo a manera de cruz de color azul a la izquiera, esto nos mostrará el detalle de la toma para ese producto.</w:t>
+        <w:t>Tabla de datos, podemos dar click sobre los títulos de las columnas y esto ordenará la tabla de acuerdo a la columna seleccionada, en la parte inferior de las tablas siempre se muestran el total de registros de la tabla y la cantidad que estamos visualizando. En la segunda columna podemos ver el nombre del producto y un símbolo a manera de cruz de color azul a la izquierda, esto nos mostrará el detalle de la toma para ese producto.</w:t>
       </w:r>
     </w:p>
     <w:p>
@@ -1176,10 +1182,6 @@
         </w:rPr>
       </w:pPr>
       <w:r>
-        <w:rPr>
-          <w:b w:val="false"/>
-          <w:bCs w:val="false"/>
-        </w:rPr>
         <w:drawing>
           <wp:anchor behindDoc="0" distT="0" distB="0" distL="0" distR="0" simplePos="0" locked="0" layoutInCell="0" allowOverlap="1" relativeHeight="18">
             <wp:simplePos x="0" y="0"/>
@@ -1226,192 +1228,224 @@
           </wp:anchor>
         </w:drawing>
       </w:r>
-    </w:p>
-    <w:p>
-      <w:pPr>
-        <w:pStyle w:val="Normal"/>
-        <w:numPr>
-          <w:ilvl w:val="0"/>
-          <w:numId w:val="1"/>
-        </w:numPr>
-        <w:tabs>
-          <w:tab w:val="clear" w:pos="408"/>
-          <w:tab w:val="left" w:pos="2610" w:leader="none"/>
-        </w:tabs>
-        <w:spacing w:before="0" w:after="200"/>
-        <w:jc w:val="both"/>
-        <w:rPr>
-          <w:b w:val="false"/>
-          <w:bCs w:val="false"/>
-        </w:rPr>
-      </w:pPr>
-      <w:r>
-        <w:rPr>
-          <w:b w:val="false"/>
-          <w:bCs w:val="false"/>
-        </w:rPr>
-      </w:r>
-    </w:p>
-    <w:p>
-      <w:pPr>
-        <w:pStyle w:val="Normal"/>
-        <w:numPr>
-          <w:ilvl w:val="0"/>
-          <w:numId w:val="1"/>
-        </w:numPr>
-        <w:tabs>
-          <w:tab w:val="clear" w:pos="408"/>
-          <w:tab w:val="left" w:pos="2610" w:leader="none"/>
-        </w:tabs>
-        <w:spacing w:before="0" w:after="200"/>
-        <w:jc w:val="both"/>
-        <w:rPr>
-          <w:b w:val="false"/>
-          <w:bCs w:val="false"/>
-        </w:rPr>
-      </w:pPr>
-      <w:r>
-        <w:rPr>
-          <w:b w:val="false"/>
-          <w:bCs w:val="false"/>
-        </w:rPr>
-      </w:r>
-    </w:p>
-    <w:p>
-      <w:pPr>
-        <w:pStyle w:val="Normal"/>
-        <w:numPr>
-          <w:ilvl w:val="0"/>
-          <w:numId w:val="1"/>
-        </w:numPr>
-        <w:tabs>
-          <w:tab w:val="clear" w:pos="408"/>
-          <w:tab w:val="left" w:pos="2610" w:leader="none"/>
-        </w:tabs>
-        <w:spacing w:before="0" w:after="200"/>
-        <w:jc w:val="both"/>
-        <w:rPr>
-          <w:b w:val="false"/>
-          <w:bCs w:val="false"/>
-        </w:rPr>
-      </w:pPr>
-      <w:r>
-        <w:rPr>
-          <w:b w:val="false"/>
-          <w:bCs w:val="false"/>
-        </w:rPr>
-      </w:r>
-    </w:p>
-    <w:p>
-      <w:pPr>
-        <w:pStyle w:val="Normal"/>
-        <w:numPr>
-          <w:ilvl w:val="0"/>
-          <w:numId w:val="1"/>
-        </w:numPr>
-        <w:tabs>
-          <w:tab w:val="clear" w:pos="408"/>
-          <w:tab w:val="left" w:pos="2610" w:leader="none"/>
-        </w:tabs>
-        <w:spacing w:before="0" w:after="200"/>
-        <w:jc w:val="both"/>
-        <w:rPr>
-          <w:b w:val="false"/>
-          <w:bCs w:val="false"/>
-        </w:rPr>
-      </w:pPr>
-      <w:r>
-        <w:rPr>
-          <w:b w:val="false"/>
-          <w:bCs w:val="false"/>
-        </w:rPr>
-      </w:r>
-    </w:p>
-    <w:p>
-      <w:pPr>
-        <w:pStyle w:val="Normal"/>
-        <w:numPr>
-          <w:ilvl w:val="0"/>
-          <w:numId w:val="1"/>
-        </w:numPr>
-        <w:tabs>
-          <w:tab w:val="clear" w:pos="408"/>
-          <w:tab w:val="left" w:pos="2610" w:leader="none"/>
-        </w:tabs>
-        <w:spacing w:before="0" w:after="200"/>
-        <w:jc w:val="both"/>
-        <w:rPr>
-          <w:b w:val="false"/>
-          <w:bCs w:val="false"/>
-        </w:rPr>
-      </w:pPr>
-      <w:r>
-        <w:rPr>
-          <w:b w:val="false"/>
-          <w:bCs w:val="false"/>
-        </w:rPr>
-      </w:r>
-    </w:p>
-    <w:p>
-      <w:pPr>
-        <w:pStyle w:val="Normal"/>
-        <w:numPr>
-          <w:ilvl w:val="0"/>
-          <w:numId w:val="1"/>
-        </w:numPr>
-        <w:tabs>
-          <w:tab w:val="clear" w:pos="408"/>
-          <w:tab w:val="left" w:pos="2610" w:leader="none"/>
-        </w:tabs>
-        <w:spacing w:before="0" w:after="200"/>
-        <w:jc w:val="both"/>
-        <w:rPr/>
-      </w:pPr>
-      <w:r>
-        <w:rPr>
-          <w:b w:val="false"/>
-          <w:bCs w:val="false"/>
-        </w:rPr>
-        <w:t>asasas</w:t>
-      </w:r>
-    </w:p>
-    <w:p>
-      <w:pPr>
-        <w:pStyle w:val="Normal"/>
-        <w:tabs>
-          <w:tab w:val="clear" w:pos="408"/>
-          <w:tab w:val="left" w:pos="2610" w:leader="none"/>
-        </w:tabs>
-        <w:spacing w:before="0" w:after="200"/>
-        <w:jc w:val="both"/>
-        <w:rPr>
-          <w:b w:val="false"/>
-          <w:bCs w:val="false"/>
-        </w:rPr>
-      </w:pPr>
-      <w:r>
-        <w:rPr>
-          <w:b w:val="false"/>
-          <w:bCs w:val="false"/>
-        </w:rPr>
-      </w:r>
-    </w:p>
-    <w:p>
-      <w:pPr>
-        <w:pStyle w:val="Normal"/>
-        <w:tabs>
-          <w:tab w:val="clear" w:pos="408"/>
-          <w:tab w:val="left" w:pos="2610" w:leader="none"/>
-        </w:tabs>
-        <w:spacing w:before="0" w:after="200"/>
-        <w:jc w:val="both"/>
-        <w:rPr>
-          <w:b w:val="false"/>
-          <w:bCs w:val="false"/>
-        </w:rPr>
-      </w:pPr>
-      <w:r>
-        <w:rPr/>
+      <w:r>
+        <w:rPr>
+          <w:b w:val="false"/>
+          <w:bCs w:val="false"/>
+        </w:rPr>
+        <w:t>En imagen anterior se muestran los detalles de una toma para el producto seleccionado de la lista</w:t>
+      </w:r>
+    </w:p>
+    <w:p>
+      <w:pPr>
+        <w:pStyle w:val="Normal"/>
+        <w:numPr>
+          <w:ilvl w:val="1"/>
+          <w:numId w:val="3"/>
+        </w:numPr>
+        <w:tabs>
+          <w:tab w:val="clear" w:pos="408"/>
+          <w:tab w:val="left" w:pos="2610" w:leader="none"/>
+        </w:tabs>
+        <w:spacing w:before="0" w:after="200"/>
+        <w:jc w:val="both"/>
+        <w:rPr>
+          <w:b w:val="false"/>
+          <w:bCs w:val="false"/>
+        </w:rPr>
+      </w:pPr>
+      <w:r>
+        <w:rPr>
+          <w:b w:val="false"/>
+          <w:bCs w:val="false"/>
+        </w:rPr>
+        <w:t>Información básica del producto seleccionado</w:t>
+      </w:r>
+    </w:p>
+    <w:p>
+      <w:pPr>
+        <w:pStyle w:val="Normal"/>
+        <w:numPr>
+          <w:ilvl w:val="1"/>
+          <w:numId w:val="3"/>
+        </w:numPr>
+        <w:tabs>
+          <w:tab w:val="clear" w:pos="408"/>
+          <w:tab w:val="left" w:pos="2610" w:leader="none"/>
+        </w:tabs>
+        <w:spacing w:before="0" w:after="200"/>
+        <w:jc w:val="both"/>
+        <w:rPr>
+          <w:b w:val="false"/>
+          <w:bCs w:val="false"/>
+        </w:rPr>
+      </w:pPr>
+      <w:r>
+        <w:rPr>
+          <w:b w:val="false"/>
+          <w:bCs w:val="false"/>
+        </w:rPr>
+        <w:t xml:space="preserve">pestañas de opciones, por defecto se selecciona la primera </w:t>
+      </w:r>
+      <w:r>
+        <w:rPr>
+          <w:b/>
+          <w:bCs/>
+        </w:rPr>
+        <w:t>Estado Toma</w:t>
+      </w:r>
+      <w:r>
+        <w:rPr>
+          <w:b w:val="false"/>
+          <w:bCs w:val="false"/>
+        </w:rPr>
+        <w:t xml:space="preserve"> pestaña, misma que muestra el detalle de la toma, </w:t>
+      </w:r>
+      <w:r>
+        <w:rPr>
+          <w:b/>
+          <w:bCs/>
+        </w:rPr>
+        <w:t>Novedades Toma</w:t>
+      </w:r>
+      <w:r>
+        <w:rPr>
+          <w:b w:val="false"/>
+          <w:bCs w:val="false"/>
+        </w:rPr>
+        <w:t xml:space="preserve"> muestra el detalle de novedades para el producto, </w:t>
+      </w:r>
+      <w:r>
+        <w:rPr>
+          <w:b/>
+          <w:bCs/>
+        </w:rPr>
+        <w:t xml:space="preserve">Existencias SAP </w:t>
+      </w:r>
+      <w:r>
+        <w:rPr>
+          <w:b w:val="false"/>
+          <w:bCs w:val="false"/>
+        </w:rPr>
+        <w:t>muestra como está distribuido el producto en la bodega</w:t>
+      </w:r>
+    </w:p>
+    <w:p>
+      <w:pPr>
+        <w:pStyle w:val="Normal"/>
+        <w:numPr>
+          <w:ilvl w:val="1"/>
+          <w:numId w:val="3"/>
+        </w:numPr>
+        <w:tabs>
+          <w:tab w:val="clear" w:pos="408"/>
+          <w:tab w:val="left" w:pos="2610" w:leader="none"/>
+        </w:tabs>
+        <w:spacing w:before="0" w:after="200"/>
+        <w:jc w:val="both"/>
+        <w:rPr>
+          <w:b w:val="false"/>
+          <w:bCs w:val="false"/>
+        </w:rPr>
+      </w:pPr>
+      <w:r>
+        <w:rPr>
+          <w:b w:val="false"/>
+          <w:bCs w:val="false"/>
+        </w:rPr>
+        <w:t>Detalle de las existencias, cantidades en las bodegas a las que se hace la toma</w:t>
+      </w:r>
+    </w:p>
+    <w:p>
+      <w:pPr>
+        <w:pStyle w:val="Normal"/>
+        <w:numPr>
+          <w:ilvl w:val="1"/>
+          <w:numId w:val="3"/>
+        </w:numPr>
+        <w:tabs>
+          <w:tab w:val="clear" w:pos="408"/>
+          <w:tab w:val="left" w:pos="2610" w:leader="none"/>
+        </w:tabs>
+        <w:spacing w:before="0" w:after="200"/>
+        <w:jc w:val="both"/>
+        <w:rPr>
+          <w:b w:val="false"/>
+          <w:bCs w:val="false"/>
+        </w:rPr>
+      </w:pPr>
+      <w:r>
+        <w:rPr>
+          <w:b w:val="false"/>
+          <w:bCs w:val="false"/>
+        </w:rPr>
+        <w:t>Detalle de toma, muestra los registros de las tomas y los responsables</w:t>
+      </w:r>
+    </w:p>
+    <w:p>
+      <w:pPr>
+        <w:pStyle w:val="Normal"/>
+        <w:numPr>
+          <w:ilvl w:val="1"/>
+          <w:numId w:val="3"/>
+        </w:numPr>
+        <w:tabs>
+          <w:tab w:val="clear" w:pos="408"/>
+          <w:tab w:val="left" w:pos="2610" w:leader="none"/>
+        </w:tabs>
+        <w:spacing w:before="0" w:after="200"/>
+        <w:jc w:val="both"/>
+        <w:rPr>
+          <w:b w:val="false"/>
+          <w:bCs w:val="false"/>
+        </w:rPr>
+      </w:pPr>
+      <w:r>
+        <w:rPr>
+          <w:b w:val="false"/>
+          <w:bCs w:val="false"/>
+        </w:rPr>
+        <w:t>Botón de reconteo,  realiza un reconteo para el producto</w:t>
+      </w:r>
+    </w:p>
+    <w:p>
+      <w:pPr>
+        <w:pStyle w:val="Normal"/>
+        <w:tabs>
+          <w:tab w:val="clear" w:pos="408"/>
+          <w:tab w:val="left" w:pos="2610" w:leader="none"/>
+        </w:tabs>
+        <w:spacing w:before="0" w:after="200"/>
+        <w:jc w:val="both"/>
+        <w:rPr>
+          <w:b w:val="false"/>
+          <w:bCs w:val="false"/>
+        </w:rPr>
+      </w:pPr>
+      <w:r>
+        <w:rPr>
+          <w:b w:val="false"/>
+          <w:bCs w:val="false"/>
+        </w:rPr>
+      </w:r>
+    </w:p>
+    <w:p>
+      <w:pPr>
+        <w:pStyle w:val="Normal"/>
+        <w:tabs>
+          <w:tab w:val="clear" w:pos="408"/>
+          <w:tab w:val="left" w:pos="2610" w:leader="none"/>
+        </w:tabs>
+        <w:spacing w:before="0" w:after="200"/>
+        <w:jc w:val="both"/>
+        <w:rPr>
+          <w:b w:val="false"/>
+          <w:bCs w:val="false"/>
+        </w:rPr>
+      </w:pPr>
+      <w:r>
+        <w:rPr/>
+        <w:t>Una vez terminado los conteos se cierra la toma y se procede con el envío del reporte a auditoría</w:t>
       </w:r>
     </w:p>
     <w:sectPr>
@@ -1886,6 +1920,125 @@
   <w:abstractNum w:abstractNumId="3">
     <w:lvl w:ilvl="0">
       <w:start w:val="1"/>
+      <w:numFmt w:val="decimal"/>
+      <w:lvlText w:val="%1."/>
+      <w:lvlJc w:val="left"/>
+      <w:pPr>
+        <w:tabs>
+          <w:tab w:val="num" w:pos="720"/>
+        </w:tabs>
+        <w:ind w:left="720" w:hanging="360"/>
+      </w:pPr>
+      <w:rPr/>
+    </w:lvl>
+    <w:lvl w:ilvl="1">
+      <w:start w:val="1"/>
+      <w:numFmt w:val="decimal"/>
+      <w:lvlText w:val="%2."/>
+      <w:lvlJc w:val="left"/>
+      <w:pPr>
+        <w:tabs>
+          <w:tab w:val="num" w:pos="1080"/>
+        </w:tabs>
+        <w:ind w:left="1080" w:hanging="360"/>
+      </w:pPr>
+      <w:rPr/>
+    </w:lvl>
+    <w:lvl w:ilvl="2">
+      <w:start w:val="1"/>
+      <w:numFmt w:val="decimal"/>
+      <w:lvlText w:val="%3."/>
+      <w:lvlJc w:val="left"/>
+      <w:pPr>
+        <w:tabs>
+          <w:tab w:val="num" w:pos="1440"/>
+        </w:tabs>
+        <w:ind w:left="1440" w:hanging="360"/>
+      </w:pPr>
+      <w:rPr/>
+    </w:lvl>
+    <w:lvl w:ilvl="3">
+      <w:start w:val="1"/>
+      <w:numFmt w:val="decimal"/>
+      <w:lvlText w:val="%4."/>
+      <w:lvlJc w:val="left"/>
+      <w:pPr>
+        <w:tabs>
+          <w:tab w:val="num" w:pos="1800"/>
+        </w:tabs>
+        <w:ind w:left="1800" w:hanging="360"/>
+      </w:pPr>
+      <w:rPr/>
+    </w:lvl>
+    <w:lvl w:ilvl="4">
+      <w:start w:val="1"/>
+      <w:numFmt w:val="decimal"/>
+      <w:lvlText w:val="%5."/>
+      <w:lvlJc w:val="left"/>
+      <w:pPr>
+        <w:tabs>
+          <w:tab w:val="num" w:pos="2160"/>
+        </w:tabs>
+        <w:ind w:left="2160" w:hanging="360"/>
+      </w:pPr>
+      <w:rPr/>
+    </w:lvl>
+    <w:lvl w:ilvl="5">
+      <w:start w:val="1"/>
+      <w:numFmt w:val="decimal"/>
+      <w:lvlText w:val="%6."/>
+      <w:lvlJc w:val="left"/>
+      <w:pPr>
+        <w:tabs>
+          <w:tab w:val="num" w:pos="2520"/>
+        </w:tabs>
+        <w:ind w:left="2520" w:hanging="360"/>
+      </w:pPr>
+      <w:rPr/>
+    </w:lvl>
+    <w:lvl w:ilvl="6">
+      <w:start w:val="1"/>
+      <w:numFmt w:val="decimal"/>
+      <w:lvlText w:val="%7."/>
+      <w:lvlJc w:val="left"/>
+      <w:pPr>
+        <w:tabs>
+          <w:tab w:val="num" w:pos="2880"/>
+        </w:tabs>
+        <w:ind w:left="2880" w:hanging="360"/>
+      </w:pPr>
+      <w:rPr/>
+    </w:lvl>
+    <w:lvl w:ilvl="7">
+      <w:start w:val="1"/>
+      <w:numFmt w:val="decimal"/>
+      <w:lvlText w:val="%8."/>
+      <w:lvlJc w:val="left"/>
+      <w:pPr>
+        <w:tabs>
+          <w:tab w:val="num" w:pos="3240"/>
+        </w:tabs>
+        <w:ind w:left="3240" w:hanging="360"/>
+      </w:pPr>
+      <w:rPr/>
+    </w:lvl>
+    <w:lvl w:ilvl="8">
+      <w:start w:val="1"/>
+      <w:numFmt w:val="decimal"/>
+      <w:lvlText w:val="%9."/>
+      <w:lvlJc w:val="left"/>
+      <w:pPr>
+        <w:tabs>
+          <w:tab w:val="num" w:pos="3600"/>
+        </w:tabs>
+        <w:ind w:left="3600" w:hanging="360"/>
+      </w:pPr>
+      <w:rPr/>
+    </w:lvl>
+  </w:abstractNum>
+  <w:abstractNum w:abstractNumId="4">
+    <w:lvl w:ilvl="0">
+      <w:start w:val="1"/>
       <w:numFmt w:val="none"/>
       <w:suff w:val="nothing"/>
       <w:lvlText w:val=""/>
@@ -2010,6 +2163,9 @@
   </w:num>
   <w:num w:numId="3">
     <w:abstractNumId w:val="3"/>
+  </w:num>
+  <w:num w:numId="4">
+    <w:abstractNumId w:val="4"/>
   </w:num>
 </w:numbering>
 </file>

--- a/docs/manuales/Manual Toma.docx
+++ b/docs/manuales/Manual Toma.docx
@@ -11,30 +11,673 @@
           <w:tab w:val="left" w:pos="2610" w:leader="none"/>
         </w:tabs>
         <w:jc w:val="center"/>
-        <w:rPr/>
-      </w:pPr>
-      <w:r>
-        <w:rPr>
-          <w:b/>
-          <w:sz w:val="20"/>
-          <w:szCs w:val="20"/>
-        </w:rPr>
-        <w:t>Manual Proceso Toma de Inventarios</w:t>
-      </w:r>
-    </w:p>
-    <w:p>
-      <w:pPr>
-        <w:pStyle w:val="Normal"/>
-        <w:tabs>
-          <w:tab w:val="clear" w:pos="408"/>
-          <w:tab w:val="left" w:pos="2610" w:leader="none"/>
-        </w:tabs>
-        <w:spacing w:before="0" w:after="200"/>
-        <w:jc w:val="both"/>
-        <w:rPr/>
-      </w:pPr>
-      <w:r>
-        <w:rPr/>
+        <w:rPr>
+          <w:rFonts w:ascii="Cantarell" w:hAnsi="Cantarell"/>
+          <w:b/>
+          <w:b/>
+          <w:sz w:val="21"/>
+          <w:szCs w:val="21"/>
+        </w:rPr>
+      </w:pPr>
+      <w:r>
+        <w:rPr>
+          <w:rFonts w:ascii="Cantarell" w:hAnsi="Cantarell"/>
+          <w:b/>
+          <w:sz w:val="21"/>
+          <w:szCs w:val="21"/>
+        </w:rPr>
+      </w:r>
+    </w:p>
+    <w:p>
+      <w:pPr>
+        <w:pStyle w:val="Normal"/>
+        <w:tabs>
+          <w:tab w:val="clear" w:pos="408"/>
+          <w:tab w:val="left" w:pos="2610" w:leader="none"/>
+        </w:tabs>
+        <w:jc w:val="center"/>
+        <w:rPr>
+          <w:rFonts w:ascii="Cantarell" w:hAnsi="Cantarell"/>
+          <w:b/>
+          <w:b/>
+          <w:sz w:val="21"/>
+          <w:szCs w:val="21"/>
+        </w:rPr>
+      </w:pPr>
+      <w:r>
+        <w:rPr>
+          <w:rFonts w:ascii="Cantarell" w:hAnsi="Cantarell"/>
+          <w:b/>
+          <w:sz w:val="21"/>
+          <w:szCs w:val="21"/>
+        </w:rPr>
+      </w:r>
+    </w:p>
+    <w:p>
+      <w:pPr>
+        <w:pStyle w:val="Normal"/>
+        <w:tabs>
+          <w:tab w:val="clear" w:pos="408"/>
+          <w:tab w:val="left" w:pos="2610" w:leader="none"/>
+        </w:tabs>
+        <w:jc w:val="center"/>
+        <w:rPr>
+          <w:rFonts w:ascii="Cantarell" w:hAnsi="Cantarell"/>
+          <w:b/>
+          <w:b/>
+          <w:sz w:val="21"/>
+          <w:szCs w:val="21"/>
+        </w:rPr>
+      </w:pPr>
+      <w:r>
+        <w:rPr>
+          <w:rFonts w:ascii="Cantarell" w:hAnsi="Cantarell"/>
+          <w:b/>
+          <w:sz w:val="21"/>
+          <w:szCs w:val="21"/>
+        </w:rPr>
+      </w:r>
+    </w:p>
+    <w:p>
+      <w:pPr>
+        <w:pStyle w:val="Normal"/>
+        <w:tabs>
+          <w:tab w:val="clear" w:pos="408"/>
+          <w:tab w:val="left" w:pos="2610" w:leader="none"/>
+        </w:tabs>
+        <w:jc w:val="center"/>
+        <w:rPr>
+          <w:rFonts w:ascii="Cantarell" w:hAnsi="Cantarell"/>
+          <w:b/>
+          <w:b/>
+          <w:sz w:val="21"/>
+          <w:szCs w:val="21"/>
+        </w:rPr>
+      </w:pPr>
+      <w:r>
+        <w:rPr>
+          <w:rFonts w:ascii="Cantarell" w:hAnsi="Cantarell"/>
+          <w:b/>
+          <w:sz w:val="21"/>
+          <w:szCs w:val="21"/>
+        </w:rPr>
+      </w:r>
+    </w:p>
+    <w:p>
+      <w:pPr>
+        <w:pStyle w:val="Normal"/>
+        <w:tabs>
+          <w:tab w:val="clear" w:pos="408"/>
+          <w:tab w:val="left" w:pos="2610" w:leader="none"/>
+        </w:tabs>
+        <w:jc w:val="center"/>
+        <w:rPr>
+          <w:rFonts w:ascii="Cantarell" w:hAnsi="Cantarell"/>
+          <w:b/>
+          <w:b/>
+          <w:sz w:val="21"/>
+          <w:szCs w:val="21"/>
+        </w:rPr>
+      </w:pPr>
+      <w:r>
+        <w:rPr>
+          <w:rFonts w:ascii="Cantarell" w:hAnsi="Cantarell"/>
+          <w:b/>
+          <w:sz w:val="21"/>
+          <w:szCs w:val="21"/>
+        </w:rPr>
+      </w:r>
+    </w:p>
+    <w:p>
+      <w:pPr>
+        <w:pStyle w:val="Normal"/>
+        <w:tabs>
+          <w:tab w:val="clear" w:pos="408"/>
+          <w:tab w:val="left" w:pos="2610" w:leader="none"/>
+        </w:tabs>
+        <w:jc w:val="center"/>
+        <w:rPr>
+          <w:rFonts w:ascii="Cantarell" w:hAnsi="Cantarell"/>
+          <w:b/>
+          <w:b/>
+          <w:sz w:val="21"/>
+          <w:szCs w:val="21"/>
+        </w:rPr>
+      </w:pPr>
+      <w:r>
+        <w:rPr>
+          <w:rFonts w:ascii="Cantarell" w:hAnsi="Cantarell"/>
+          <w:b/>
+          <w:sz w:val="21"/>
+          <w:szCs w:val="21"/>
+        </w:rPr>
+      </w:r>
+    </w:p>
+    <w:p>
+      <w:pPr>
+        <w:pStyle w:val="Normal"/>
+        <w:tabs>
+          <w:tab w:val="clear" w:pos="408"/>
+          <w:tab w:val="left" w:pos="2610" w:leader="none"/>
+        </w:tabs>
+        <w:jc w:val="center"/>
+        <w:rPr>
+          <w:rFonts w:ascii="Cantarell" w:hAnsi="Cantarell"/>
+          <w:b/>
+          <w:b/>
+          <w:sz w:val="21"/>
+          <w:szCs w:val="21"/>
+        </w:rPr>
+      </w:pPr>
+      <w:r>
+        <w:rPr>
+          <w:rFonts w:ascii="Cantarell" w:hAnsi="Cantarell"/>
+          <w:b/>
+          <w:sz w:val="21"/>
+          <w:szCs w:val="21"/>
+        </w:rPr>
+      </w:r>
+    </w:p>
+    <w:p>
+      <w:pPr>
+        <w:pStyle w:val="Normal"/>
+        <w:tabs>
+          <w:tab w:val="clear" w:pos="408"/>
+          <w:tab w:val="left" w:pos="2610" w:leader="none"/>
+        </w:tabs>
+        <w:jc w:val="center"/>
+        <w:rPr>
+          <w:rFonts w:ascii="Cantarell" w:hAnsi="Cantarell"/>
+          <w:b/>
+          <w:b/>
+          <w:sz w:val="21"/>
+          <w:szCs w:val="21"/>
+        </w:rPr>
+      </w:pPr>
+      <w:r>
+        <w:rPr>
+          <w:rFonts w:ascii="Cantarell" w:hAnsi="Cantarell"/>
+          <w:b/>
+          <w:sz w:val="21"/>
+          <w:szCs w:val="21"/>
+        </w:rPr>
+      </w:r>
+    </w:p>
+    <w:p>
+      <w:pPr>
+        <w:pStyle w:val="Normal"/>
+        <w:tabs>
+          <w:tab w:val="clear" w:pos="408"/>
+          <w:tab w:val="left" w:pos="2610" w:leader="none"/>
+        </w:tabs>
+        <w:jc w:val="center"/>
+        <w:rPr>
+          <w:rFonts w:ascii="Cantarell" w:hAnsi="Cantarell"/>
+          <w:b/>
+          <w:b/>
+          <w:sz w:val="21"/>
+          <w:szCs w:val="21"/>
+        </w:rPr>
+      </w:pPr>
+      <w:r>
+        <w:rPr>
+          <w:rFonts w:ascii="Cantarell" w:hAnsi="Cantarell"/>
+          <w:b/>
+          <w:sz w:val="21"/>
+          <w:szCs w:val="21"/>
+        </w:rPr>
+      </w:r>
+    </w:p>
+    <w:p>
+      <w:pPr>
+        <w:pStyle w:val="Normal"/>
+        <w:tabs>
+          <w:tab w:val="clear" w:pos="408"/>
+          <w:tab w:val="left" w:pos="2610" w:leader="none"/>
+        </w:tabs>
+        <w:jc w:val="center"/>
+        <w:rPr>
+          <w:rFonts w:ascii="Cantarell" w:hAnsi="Cantarell"/>
+          <w:b/>
+          <w:b/>
+          <w:sz w:val="21"/>
+          <w:szCs w:val="21"/>
+        </w:rPr>
+      </w:pPr>
+      <w:r>
+        <w:rPr>
+          <w:rFonts w:ascii="Cantarell" w:hAnsi="Cantarell"/>
+          <w:b/>
+          <w:sz w:val="21"/>
+          <w:szCs w:val="21"/>
+        </w:rPr>
+      </w:r>
+    </w:p>
+    <w:p>
+      <w:pPr>
+        <w:pStyle w:val="Normal"/>
+        <w:tabs>
+          <w:tab w:val="clear" w:pos="408"/>
+          <w:tab w:val="left" w:pos="2610" w:leader="none"/>
+        </w:tabs>
+        <w:jc w:val="center"/>
+        <w:rPr>
+          <w:rFonts w:ascii="Cantarell" w:hAnsi="Cantarell"/>
+          <w:b/>
+          <w:b/>
+          <w:sz w:val="21"/>
+          <w:szCs w:val="21"/>
+        </w:rPr>
+      </w:pPr>
+      <w:r>
+        <w:rPr>
+          <w:rFonts w:ascii="Cantarell" w:hAnsi="Cantarell"/>
+          <w:b/>
+          <w:sz w:val="21"/>
+          <w:szCs w:val="21"/>
+        </w:rPr>
+      </w:r>
+    </w:p>
+    <w:p>
+      <w:pPr>
+        <w:pStyle w:val="Normal"/>
+        <w:tabs>
+          <w:tab w:val="clear" w:pos="408"/>
+          <w:tab w:val="left" w:pos="2610" w:leader="none"/>
+        </w:tabs>
+        <w:jc w:val="center"/>
+        <w:rPr>
+          <w:rFonts w:ascii="Cantarell" w:hAnsi="Cantarell"/>
+          <w:sz w:val="21"/>
+          <w:szCs w:val="21"/>
+        </w:rPr>
+      </w:pPr>
+      <w:r>
+        <w:rPr>
+          <w:rFonts w:ascii="Cantarell" w:hAnsi="Cantarell"/>
+          <w:b/>
+          <w:sz w:val="21"/>
+          <w:szCs w:val="21"/>
+        </w:rPr>
+        <w:t xml:space="preserve">Manual </w:t>
+      </w:r>
+    </w:p>
+    <w:p>
+      <w:pPr>
+        <w:pStyle w:val="Normal"/>
+        <w:tabs>
+          <w:tab w:val="clear" w:pos="408"/>
+          <w:tab w:val="left" w:pos="2610" w:leader="none"/>
+        </w:tabs>
+        <w:jc w:val="center"/>
+        <w:rPr>
+          <w:rFonts w:ascii="Cantarell" w:hAnsi="Cantarell"/>
+          <w:sz w:val="21"/>
+          <w:szCs w:val="21"/>
+        </w:rPr>
+      </w:pPr>
+      <w:r>
+        <w:rPr>
+          <w:rFonts w:ascii="Cantarell" w:hAnsi="Cantarell"/>
+          <w:b/>
+          <w:sz w:val="21"/>
+          <w:szCs w:val="21"/>
+        </w:rPr>
+        <w:t>Sistema</w:t>
+      </w:r>
+      <w:r>
+        <w:rPr>
+          <w:rFonts w:ascii="Cantarell" w:hAnsi="Cantarell"/>
+          <w:b/>
+          <w:sz w:val="21"/>
+          <w:szCs w:val="21"/>
+        </w:rPr>
+        <w:t xml:space="preserve"> Toma de Inventarios</w:t>
+      </w:r>
+    </w:p>
+    <w:p>
+      <w:pPr>
+        <w:pStyle w:val="Normal"/>
+        <w:tabs>
+          <w:tab w:val="clear" w:pos="408"/>
+          <w:tab w:val="left" w:pos="2610" w:leader="none"/>
+        </w:tabs>
+        <w:spacing w:before="0" w:after="200"/>
+        <w:jc w:val="both"/>
+        <w:rPr>
+          <w:rFonts w:ascii="Cantarell" w:hAnsi="Cantarell"/>
+          <w:sz w:val="21"/>
+          <w:szCs w:val="21"/>
+        </w:rPr>
+      </w:pPr>
+      <w:r>
+        <w:rPr>
+          <w:rFonts w:ascii="Cantarell" w:hAnsi="Cantarell"/>
+          <w:sz w:val="21"/>
+          <w:szCs w:val="21"/>
+        </w:rPr>
+      </w:r>
+    </w:p>
+    <w:p>
+      <w:pPr>
+        <w:pStyle w:val="Normal"/>
+        <w:tabs>
+          <w:tab w:val="clear" w:pos="408"/>
+          <w:tab w:val="left" w:pos="2610" w:leader="none"/>
+        </w:tabs>
+        <w:spacing w:before="0" w:after="200"/>
+        <w:jc w:val="both"/>
+        <w:rPr>
+          <w:rFonts w:ascii="Cantarell" w:hAnsi="Cantarell"/>
+          <w:sz w:val="21"/>
+          <w:szCs w:val="21"/>
+        </w:rPr>
+      </w:pPr>
+      <w:r>
+        <w:rPr>
+          <w:rFonts w:ascii="Cantarell" w:hAnsi="Cantarell"/>
+          <w:sz w:val="21"/>
+          <w:szCs w:val="21"/>
+        </w:rPr>
+      </w:r>
+    </w:p>
+    <w:p>
+      <w:pPr>
+        <w:pStyle w:val="Normal"/>
+        <w:tabs>
+          <w:tab w:val="clear" w:pos="408"/>
+          <w:tab w:val="left" w:pos="2610" w:leader="none"/>
+        </w:tabs>
+        <w:spacing w:before="0" w:after="200"/>
+        <w:jc w:val="both"/>
+        <w:rPr>
+          <w:rFonts w:ascii="Cantarell" w:hAnsi="Cantarell"/>
+          <w:sz w:val="21"/>
+          <w:szCs w:val="21"/>
+        </w:rPr>
+      </w:pPr>
+      <w:r>
+        <w:rPr>
+          <w:rFonts w:ascii="Cantarell" w:hAnsi="Cantarell"/>
+          <w:sz w:val="21"/>
+          <w:szCs w:val="21"/>
+        </w:rPr>
+      </w:r>
+    </w:p>
+    <w:p>
+      <w:pPr>
+        <w:pStyle w:val="Normal"/>
+        <w:tabs>
+          <w:tab w:val="clear" w:pos="408"/>
+          <w:tab w:val="left" w:pos="2610" w:leader="none"/>
+        </w:tabs>
+        <w:spacing w:before="0" w:after="200"/>
+        <w:jc w:val="both"/>
+        <w:rPr>
+          <w:rFonts w:ascii="Cantarell" w:hAnsi="Cantarell"/>
+          <w:sz w:val="21"/>
+          <w:szCs w:val="21"/>
+        </w:rPr>
+      </w:pPr>
+      <w:r>
+        <w:rPr>
+          <w:rFonts w:ascii="Cantarell" w:hAnsi="Cantarell"/>
+          <w:sz w:val="21"/>
+          <w:szCs w:val="21"/>
+        </w:rPr>
+      </w:r>
+    </w:p>
+    <w:p>
+      <w:pPr>
+        <w:pStyle w:val="Normal"/>
+        <w:tabs>
+          <w:tab w:val="clear" w:pos="408"/>
+          <w:tab w:val="left" w:pos="2610" w:leader="none"/>
+        </w:tabs>
+        <w:spacing w:before="0" w:after="200"/>
+        <w:jc w:val="both"/>
+        <w:rPr>
+          <w:rFonts w:ascii="Cantarell" w:hAnsi="Cantarell"/>
+          <w:sz w:val="21"/>
+          <w:szCs w:val="21"/>
+        </w:rPr>
+      </w:pPr>
+      <w:r>
+        <w:rPr>
+          <w:rFonts w:ascii="Cantarell" w:hAnsi="Cantarell"/>
+          <w:sz w:val="21"/>
+          <w:szCs w:val="21"/>
+        </w:rPr>
+      </w:r>
+    </w:p>
+    <w:p>
+      <w:pPr>
+        <w:pStyle w:val="Normal"/>
+        <w:tabs>
+          <w:tab w:val="clear" w:pos="408"/>
+          <w:tab w:val="left" w:pos="2610" w:leader="none"/>
+        </w:tabs>
+        <w:spacing w:before="0" w:after="200"/>
+        <w:jc w:val="both"/>
+        <w:rPr>
+          <w:rFonts w:ascii="Cantarell" w:hAnsi="Cantarell"/>
+          <w:sz w:val="21"/>
+          <w:szCs w:val="21"/>
+        </w:rPr>
+      </w:pPr>
+      <w:r>
+        <w:rPr>
+          <w:rFonts w:ascii="Cantarell" w:hAnsi="Cantarell"/>
+          <w:sz w:val="21"/>
+          <w:szCs w:val="21"/>
+        </w:rPr>
+      </w:r>
+    </w:p>
+    <w:p>
+      <w:pPr>
+        <w:pStyle w:val="Normal"/>
+        <w:tabs>
+          <w:tab w:val="clear" w:pos="408"/>
+          <w:tab w:val="left" w:pos="2610" w:leader="none"/>
+        </w:tabs>
+        <w:spacing w:before="0" w:after="200"/>
+        <w:jc w:val="both"/>
+        <w:rPr>
+          <w:rFonts w:ascii="Cantarell" w:hAnsi="Cantarell"/>
+          <w:sz w:val="21"/>
+          <w:szCs w:val="21"/>
+        </w:rPr>
+      </w:pPr>
+      <w:r>
+        <w:rPr>
+          <w:rFonts w:ascii="Cantarell" w:hAnsi="Cantarell"/>
+          <w:sz w:val="21"/>
+          <w:szCs w:val="21"/>
+        </w:rPr>
+      </w:r>
+    </w:p>
+    <w:p>
+      <w:pPr>
+        <w:pStyle w:val="Normal"/>
+        <w:tabs>
+          <w:tab w:val="clear" w:pos="408"/>
+          <w:tab w:val="left" w:pos="2610" w:leader="none"/>
+        </w:tabs>
+        <w:spacing w:before="0" w:after="200"/>
+        <w:jc w:val="both"/>
+        <w:rPr>
+          <w:rFonts w:ascii="Cantarell" w:hAnsi="Cantarell"/>
+          <w:sz w:val="21"/>
+          <w:szCs w:val="21"/>
+        </w:rPr>
+      </w:pPr>
+      <w:r>
+        <w:rPr>
+          <w:rFonts w:ascii="Cantarell" w:hAnsi="Cantarell"/>
+          <w:sz w:val="21"/>
+          <w:szCs w:val="21"/>
+        </w:rPr>
+      </w:r>
+    </w:p>
+    <w:p>
+      <w:pPr>
+        <w:pStyle w:val="Normal"/>
+        <w:tabs>
+          <w:tab w:val="clear" w:pos="408"/>
+          <w:tab w:val="left" w:pos="2610" w:leader="none"/>
+        </w:tabs>
+        <w:spacing w:before="0" w:after="200"/>
+        <w:jc w:val="both"/>
+        <w:rPr>
+          <w:rFonts w:ascii="Cantarell" w:hAnsi="Cantarell"/>
+          <w:sz w:val="21"/>
+          <w:szCs w:val="21"/>
+        </w:rPr>
+      </w:pPr>
+      <w:r>
+        <w:rPr>
+          <w:rFonts w:ascii="Cantarell" w:hAnsi="Cantarell"/>
+          <w:sz w:val="21"/>
+          <w:szCs w:val="21"/>
+        </w:rPr>
+      </w:r>
+    </w:p>
+    <w:p>
+      <w:pPr>
+        <w:pStyle w:val="Normal"/>
+        <w:tabs>
+          <w:tab w:val="clear" w:pos="408"/>
+          <w:tab w:val="left" w:pos="2610" w:leader="none"/>
+        </w:tabs>
+        <w:spacing w:before="0" w:after="200"/>
+        <w:jc w:val="both"/>
+        <w:rPr>
+          <w:rFonts w:ascii="Cantarell" w:hAnsi="Cantarell"/>
+          <w:sz w:val="21"/>
+          <w:szCs w:val="21"/>
+        </w:rPr>
+      </w:pPr>
+      <w:r>
+        <w:rPr>
+          <w:rFonts w:ascii="Cantarell" w:hAnsi="Cantarell"/>
+          <w:sz w:val="21"/>
+          <w:szCs w:val="21"/>
+        </w:rPr>
+      </w:r>
+    </w:p>
+    <w:p>
+      <w:pPr>
+        <w:pStyle w:val="Normal"/>
+        <w:tabs>
+          <w:tab w:val="clear" w:pos="408"/>
+          <w:tab w:val="left" w:pos="2610" w:leader="none"/>
+        </w:tabs>
+        <w:spacing w:before="0" w:after="200"/>
+        <w:jc w:val="both"/>
+        <w:rPr>
+          <w:rFonts w:ascii="Cantarell" w:hAnsi="Cantarell"/>
+          <w:sz w:val="21"/>
+          <w:szCs w:val="21"/>
+        </w:rPr>
+      </w:pPr>
+      <w:r>
+        <w:rPr>
+          <w:rFonts w:ascii="Cantarell" w:hAnsi="Cantarell"/>
+          <w:sz w:val="21"/>
+          <w:szCs w:val="21"/>
+        </w:rPr>
+      </w:r>
+    </w:p>
+    <w:p>
+      <w:pPr>
+        <w:pStyle w:val="Normal"/>
+        <w:tabs>
+          <w:tab w:val="clear" w:pos="408"/>
+          <w:tab w:val="left" w:pos="2610" w:leader="none"/>
+        </w:tabs>
+        <w:spacing w:before="0" w:after="200"/>
+        <w:jc w:val="both"/>
+        <w:rPr>
+          <w:rFonts w:ascii="Cantarell" w:hAnsi="Cantarell"/>
+          <w:sz w:val="21"/>
+          <w:szCs w:val="21"/>
+        </w:rPr>
+      </w:pPr>
+      <w:r>
+        <w:rPr>
+          <w:rFonts w:ascii="Cantarell" w:hAnsi="Cantarell"/>
+          <w:sz w:val="21"/>
+          <w:szCs w:val="21"/>
+        </w:rPr>
+      </w:r>
+    </w:p>
+    <w:p>
+      <w:pPr>
+        <w:pStyle w:val="Normal"/>
+        <w:tabs>
+          <w:tab w:val="clear" w:pos="408"/>
+          <w:tab w:val="left" w:pos="2610" w:leader="none"/>
+        </w:tabs>
+        <w:spacing w:before="0" w:after="200"/>
+        <w:jc w:val="both"/>
+        <w:rPr>
+          <w:rFonts w:ascii="Cantarell" w:hAnsi="Cantarell"/>
+          <w:sz w:val="21"/>
+          <w:szCs w:val="21"/>
+        </w:rPr>
+      </w:pPr>
+      <w:r>
+        <w:rPr>
+          <w:rFonts w:ascii="Cantarell" w:hAnsi="Cantarell"/>
+          <w:sz w:val="21"/>
+          <w:szCs w:val="21"/>
+        </w:rPr>
+      </w:r>
+    </w:p>
+    <w:p>
+      <w:pPr>
+        <w:pStyle w:val="Normal"/>
+        <w:tabs>
+          <w:tab w:val="clear" w:pos="408"/>
+          <w:tab w:val="left" w:pos="2610" w:leader="none"/>
+        </w:tabs>
+        <w:spacing w:before="0" w:after="200"/>
+        <w:jc w:val="both"/>
+        <w:rPr>
+          <w:rFonts w:ascii="Cantarell" w:hAnsi="Cantarell"/>
+          <w:sz w:val="21"/>
+          <w:szCs w:val="21"/>
+        </w:rPr>
+      </w:pPr>
+      <w:r>
+        <w:rPr>
+          <w:rFonts w:ascii="Cantarell" w:hAnsi="Cantarell"/>
+          <w:sz w:val="21"/>
+          <w:szCs w:val="21"/>
+        </w:rPr>
+      </w:r>
+    </w:p>
+    <w:p>
+      <w:pPr>
+        <w:pStyle w:val="Normal"/>
+        <w:tabs>
+          <w:tab w:val="clear" w:pos="408"/>
+          <w:tab w:val="left" w:pos="2610" w:leader="none"/>
+        </w:tabs>
+        <w:spacing w:before="0" w:after="200"/>
+        <w:jc w:val="both"/>
+        <w:rPr>
+          <w:rFonts w:ascii="Cantarell" w:hAnsi="Cantarell"/>
+          <w:sz w:val="21"/>
+          <w:szCs w:val="21"/>
+        </w:rPr>
+      </w:pPr>
+      <w:r>
+        <w:rPr>
+          <w:rFonts w:ascii="Cantarell" w:hAnsi="Cantarell"/>
+          <w:sz w:val="21"/>
+          <w:szCs w:val="21"/>
+        </w:rPr>
         <w:t>El presente manual indica el procedimiento que se debe seguir para realizar la toma de inventarios, indicaciones iniciales</w:t>
       </w:r>
     </w:p>
@@ -54,30 +697,43 @@
         <w:rPr/>
       </w:pPr>
       <w:r>
-        <w:rPr/>
+        <w:rPr>
+          <w:rFonts w:ascii="Cantarell" w:hAnsi="Cantarell"/>
+          <w:sz w:val="21"/>
+          <w:szCs w:val="21"/>
+        </w:rPr>
         <w:t xml:space="preserve">Dirección del sistema  </w:t>
       </w:r>
       <w:hyperlink r:id="rId2">
         <w:r>
           <w:rPr>
             <w:rStyle w:val="InternetLink"/>
+            <w:rFonts w:ascii="Cantarell" w:hAnsi="Cantarell"/>
             <w:b/>
             <w:bCs/>
+            <w:sz w:val="21"/>
+            <w:szCs w:val="21"/>
           </w:rPr>
           <w:t>http://179.49.60.158:8882/</w:t>
         </w:r>
       </w:hyperlink>
       <w:r>
         <w:rPr>
+          <w:rFonts w:ascii="Cantarell" w:hAnsi="Cantarell"/>
           <w:b/>
           <w:bCs/>
+          <w:sz w:val="21"/>
+          <w:szCs w:val="21"/>
         </w:rPr>
         <w:t xml:space="preserve"> </w:t>
       </w:r>
       <w:r>
         <w:rPr>
-          <w:b w:val="false"/>
-          <w:bCs w:val="false"/>
+          <w:rFonts w:ascii="Cantarell" w:hAnsi="Cantarell"/>
+          <w:b w:val="false"/>
+          <w:bCs w:val="false"/>
+          <w:sz w:val="21"/>
+          <w:szCs w:val="21"/>
         </w:rPr>
         <w:t>en este enlace puede encontrar la pantalla de inicio del sistema la lista de los usuarios, el usuario debe ser solicitado mediante correo electrónico al correo soporte@vinesa.com.ec</w:t>
       </w:r>
@@ -91,12 +747,20 @@
         </w:tabs>
         <w:spacing w:before="0" w:after="200"/>
         <w:jc w:val="both"/>
-        <w:rPr/>
-      </w:pPr>
-      <w:r>
-        <w:rPr/>
+        <w:rPr>
+          <w:rFonts w:ascii="Cantarell" w:hAnsi="Cantarell"/>
+          <w:sz w:val="21"/>
+          <w:szCs w:val="21"/>
+        </w:rPr>
+      </w:pPr>
+      <w:r>
+        <w:rPr>
+          <w:rFonts w:ascii="Cantarell" w:hAnsi="Cantarell"/>
+          <w:sz w:val="21"/>
+          <w:szCs w:val="21"/>
+        </w:rPr>
         <w:drawing>
-          <wp:anchor behindDoc="0" distT="0" distB="0" distL="0" distR="0" simplePos="0" locked="0" layoutInCell="0" allowOverlap="1" relativeHeight="12">
+          <wp:anchor behindDoc="0" distT="0" distB="0" distL="0" distR="0" simplePos="0" locked="0" layoutInCell="0" allowOverlap="1" relativeHeight="14">
             <wp:simplePos x="0" y="0"/>
             <wp:positionH relativeFrom="column">
               <wp:posOffset>550545</wp:posOffset>
@@ -155,12 +819,19 @@
         </w:tabs>
         <w:spacing w:before="0" w:after="200"/>
         <w:jc w:val="both"/>
-        <w:rPr/>
-      </w:pPr>
-      <w:r>
-        <w:rPr>
-          <w:b w:val="false"/>
-          <w:bCs w:val="false"/>
+        <w:rPr>
+          <w:rFonts w:ascii="Cantarell" w:hAnsi="Cantarell"/>
+          <w:sz w:val="21"/>
+          <w:szCs w:val="21"/>
+        </w:rPr>
+      </w:pPr>
+      <w:r>
+        <w:rPr>
+          <w:rFonts w:ascii="Cantarell" w:hAnsi="Cantarell"/>
+          <w:b w:val="false"/>
+          <w:bCs w:val="false"/>
+          <w:sz w:val="21"/>
+          <w:szCs w:val="21"/>
         </w:rPr>
         <w:t>Una vez inicie sesión accederá al panel de control, desde el que debe realizar una nueva importación de saldos del SAP, los que serán usados para las tomas de los inventarios</w:t>
       </w:r>
@@ -179,11 +850,15 @@
         <w:spacing w:before="0" w:after="200"/>
         <w:ind w:left="720" w:hanging="0"/>
         <w:jc w:val="both"/>
-        <w:rPr/>
+        <w:rPr>
+          <w:rFonts w:ascii="Cantarell" w:hAnsi="Cantarell"/>
+          <w:sz w:val="21"/>
+          <w:szCs w:val="21"/>
+        </w:rPr>
       </w:pPr>
       <w:r>
         <w:drawing>
-          <wp:anchor behindDoc="0" distT="0" distB="0" distL="0" distR="0" simplePos="0" locked="0" layoutInCell="0" allowOverlap="1" relativeHeight="13">
+          <wp:anchor behindDoc="0" distT="0" distB="0" distL="0" distR="0" simplePos="0" locked="0" layoutInCell="0" allowOverlap="1" relativeHeight="15">
             <wp:simplePos x="0" y="0"/>
             <wp:positionH relativeFrom="column">
               <wp:align>center</wp:align>
@@ -231,8 +906,11 @@
       </w:r>
       <w:r>
         <w:rPr>
-          <w:b w:val="false"/>
-          <w:bCs w:val="false"/>
+          <w:rFonts w:ascii="Cantarell" w:hAnsi="Cantarell"/>
+          <w:b w:val="false"/>
+          <w:bCs w:val="false"/>
+          <w:sz w:val="21"/>
+          <w:szCs w:val="21"/>
         </w:rPr>
         <w:t>La primera opción le permite importar los saldos a la fecha desde el SAP, se extrae el saldo de todas las bases disponibles en el sistema, la segunda opción se utiliza para realizar las tomas</w:t>
       </w:r>
@@ -251,12 +929,19 @@
         <w:spacing w:before="0" w:after="200"/>
         <w:ind w:left="720" w:hanging="0"/>
         <w:jc w:val="both"/>
-        <w:rPr/>
-      </w:pPr>
-      <w:r>
-        <w:rPr>
-          <w:b w:val="false"/>
-          <w:bCs w:val="false"/>
+        <w:rPr>
+          <w:rFonts w:ascii="Cantarell" w:hAnsi="Cantarell"/>
+          <w:sz w:val="21"/>
+          <w:szCs w:val="21"/>
+        </w:rPr>
+      </w:pPr>
+      <w:r>
+        <w:rPr>
+          <w:rFonts w:ascii="Cantarell" w:hAnsi="Cantarell"/>
+          <w:b w:val="false"/>
+          <w:bCs w:val="false"/>
+          <w:sz w:val="21"/>
+          <w:szCs w:val="21"/>
         </w:rPr>
         <w:t>Nota: Si va a realizar mas de un inventario puede usar la misma migración, cada una de las migraciones soportan múltiples tomas</w:t>
       </w:r>
@@ -276,14 +961,21 @@
         <w:ind w:left="720" w:hanging="0"/>
         <w:jc w:val="both"/>
         <w:rPr>
-          <w:b w:val="false"/>
-          <w:bCs w:val="false"/>
-        </w:rPr>
-      </w:pPr>
-      <w:r>
-        <w:rPr>
-          <w:b w:val="false"/>
-          <w:bCs w:val="false"/>
+          <w:rFonts w:ascii="Cantarell" w:hAnsi="Cantarell"/>
+          <w:b w:val="false"/>
+          <w:b w:val="false"/>
+          <w:bCs w:val="false"/>
+          <w:sz w:val="21"/>
+          <w:szCs w:val="21"/>
+        </w:rPr>
+      </w:pPr>
+      <w:r>
+        <w:rPr>
+          <w:rFonts w:ascii="Cantarell" w:hAnsi="Cantarell"/>
+          <w:b w:val="false"/>
+          <w:bCs w:val="false"/>
+          <w:sz w:val="21"/>
+          <w:szCs w:val="21"/>
         </w:rPr>
       </w:r>
     </w:p>
@@ -301,14 +993,18 @@
         <w:spacing w:before="0" w:after="200"/>
         <w:jc w:val="both"/>
         <w:rPr>
-          <w:b w:val="false"/>
-          <w:bCs w:val="false"/>
-        </w:rPr>
-      </w:pPr>
-      <w:r>
-        <w:rPr>
-          <w:b w:val="false"/>
-          <w:bCs w:val="false"/>
+          <w:rFonts w:ascii="Cantarell" w:hAnsi="Cantarell"/>
+          <w:sz w:val="21"/>
+          <w:szCs w:val="21"/>
+        </w:rPr>
+      </w:pPr>
+      <w:r>
+        <w:rPr>
+          <w:rFonts w:ascii="Cantarell" w:hAnsi="Cantarell"/>
+          <w:b w:val="false"/>
+          <w:bCs w:val="false"/>
+          <w:sz w:val="21"/>
+          <w:szCs w:val="21"/>
         </w:rPr>
         <w:t>En el listado de migraciones podemos tomar una que se ajuste a nuestra fecha de inventario, de no existir podemos generar una nueva, para realizar una nueva importación de saldos damos click sobre el botón superior derecho importar saldos SAP</w:t>
       </w:r>
@@ -328,17 +1024,24 @@
         <w:ind w:left="720" w:hanging="0"/>
         <w:jc w:val="both"/>
         <w:rPr>
-          <w:b w:val="false"/>
-          <w:bCs w:val="false"/>
-        </w:rPr>
-      </w:pPr>
-      <w:r>
-        <w:rPr>
-          <w:b w:val="false"/>
-          <w:bCs w:val="false"/>
+          <w:rFonts w:ascii="Cantarell" w:hAnsi="Cantarell"/>
+          <w:b w:val="false"/>
+          <w:b w:val="false"/>
+          <w:bCs w:val="false"/>
+          <w:sz w:val="21"/>
+          <w:szCs w:val="21"/>
+        </w:rPr>
+      </w:pPr>
+      <w:r>
+        <w:rPr>
+          <w:rFonts w:ascii="Cantarell" w:hAnsi="Cantarell"/>
+          <w:b w:val="false"/>
+          <w:bCs w:val="false"/>
+          <w:sz w:val="21"/>
+          <w:szCs w:val="21"/>
         </w:rPr>
         <w:drawing>
-          <wp:anchor behindDoc="0" distT="0" distB="0" distL="0" distR="0" simplePos="0" locked="0" layoutInCell="0" allowOverlap="1" relativeHeight="14">
+          <wp:anchor behindDoc="0" distT="0" distB="0" distL="0" distR="0" simplePos="0" locked="0" layoutInCell="0" allowOverlap="1" relativeHeight="16">
             <wp:simplePos x="0" y="0"/>
             <wp:positionH relativeFrom="column">
               <wp:align>center</wp:align>
@@ -398,28 +1101,38 @@
         <w:spacing w:before="0" w:after="200"/>
         <w:jc w:val="both"/>
         <w:rPr>
-          <w:b w:val="false"/>
-          <w:bCs w:val="false"/>
-        </w:rPr>
-      </w:pPr>
-      <w:r>
-        <w:rPr>
-          <w:b w:val="false"/>
-          <w:bCs w:val="false"/>
+          <w:rFonts w:ascii="Cantarell" w:hAnsi="Cantarell"/>
+          <w:sz w:val="21"/>
+          <w:szCs w:val="21"/>
+        </w:rPr>
+      </w:pPr>
+      <w:r>
+        <w:rPr>
+          <w:rFonts w:ascii="Cantarell" w:hAnsi="Cantarell"/>
+          <w:b w:val="false"/>
+          <w:bCs w:val="false"/>
+          <w:sz w:val="21"/>
+          <w:szCs w:val="21"/>
         </w:rPr>
         <w:t xml:space="preserve">Para iniciar un inventario lo podemos hacer de dos maneras, la primera es utilizando el icono en forma de tablero de notas de color azul en la columna </w:t>
       </w:r>
       <w:r>
         <w:rPr>
+          <w:rFonts w:ascii="Cantarell" w:hAnsi="Cantarell"/>
           <w:b/>
           <w:bCs/>
+          <w:sz w:val="21"/>
+          <w:szCs w:val="21"/>
         </w:rPr>
         <w:t>Acciones</w:t>
       </w:r>
       <w:r>
         <w:rPr>
-          <w:b w:val="false"/>
-          <w:bCs w:val="false"/>
+          <w:rFonts w:ascii="Cantarell" w:hAnsi="Cantarell"/>
+          <w:b w:val="false"/>
+          <w:bCs w:val="false"/>
+          <w:sz w:val="21"/>
+          <w:szCs w:val="21"/>
         </w:rPr>
         <w:t xml:space="preserve"> de la tablas, o ingresando al detalle de la migración en la parte inferior izquierda.</w:t>
       </w:r>
@@ -434,17 +1147,24 @@
         <w:spacing w:before="0" w:after="200"/>
         <w:jc w:val="both"/>
         <w:rPr>
-          <w:b w:val="false"/>
-          <w:bCs w:val="false"/>
-        </w:rPr>
-      </w:pPr>
-      <w:r>
-        <w:rPr>
-          <w:b w:val="false"/>
-          <w:bCs w:val="false"/>
+          <w:rFonts w:ascii="Cantarell" w:hAnsi="Cantarell"/>
+          <w:b w:val="false"/>
+          <w:b w:val="false"/>
+          <w:bCs w:val="false"/>
+          <w:sz w:val="21"/>
+          <w:szCs w:val="21"/>
+        </w:rPr>
+      </w:pPr>
+      <w:r>
+        <w:rPr>
+          <w:rFonts w:ascii="Cantarell" w:hAnsi="Cantarell"/>
+          <w:b w:val="false"/>
+          <w:bCs w:val="false"/>
+          <w:sz w:val="21"/>
+          <w:szCs w:val="21"/>
         </w:rPr>
         <w:drawing>
-          <wp:anchor behindDoc="0" distT="0" distB="0" distL="0" distR="0" simplePos="0" locked="0" layoutInCell="0" allowOverlap="1" relativeHeight="15">
+          <wp:anchor behindDoc="0" distT="0" distB="0" distL="0" distR="0" simplePos="0" locked="0" layoutInCell="0" allowOverlap="1" relativeHeight="17">
             <wp:simplePos x="0" y="0"/>
             <wp:positionH relativeFrom="column">
               <wp:align>center</wp:align>
@@ -504,14 +1224,18 @@
         <w:spacing w:before="0" w:after="200"/>
         <w:jc w:val="both"/>
         <w:rPr>
-          <w:b w:val="false"/>
-          <w:bCs w:val="false"/>
-        </w:rPr>
-      </w:pPr>
-      <w:r>
-        <w:rPr>
-          <w:b w:val="false"/>
-          <w:bCs w:val="false"/>
+          <w:rFonts w:ascii="Cantarell" w:hAnsi="Cantarell"/>
+          <w:sz w:val="21"/>
+          <w:szCs w:val="21"/>
+        </w:rPr>
+      </w:pPr>
+      <w:r>
+        <w:rPr>
+          <w:rFonts w:ascii="Cantarell" w:hAnsi="Cantarell"/>
+          <w:b w:val="false"/>
+          <w:bCs w:val="false"/>
+          <w:sz w:val="21"/>
+          <w:szCs w:val="21"/>
         </w:rPr>
         <w:t>Esto no diseccionará al asistente de inicio de toma en el que debemos seleccionar las bodegas a inventariar los usuarios que van a realizar las tomas y el nombre de la toma. Es importante tener estos tres datos antes de realizar la toma.</w:t>
       </w:r>
@@ -526,55 +1250,70 @@
         <w:spacing w:before="0" w:after="200"/>
         <w:jc w:val="both"/>
         <w:rPr>
-          <w:b w:val="false"/>
-          <w:bCs w:val="false"/>
-        </w:rPr>
-      </w:pPr>
-      <w:r>
-        <w:rPr>
-          <w:b w:val="false"/>
-          <w:bCs w:val="false"/>
-        </w:rPr>
-      </w:r>
-    </w:p>
-    <w:p>
-      <w:pPr>
-        <w:pStyle w:val="Normal"/>
-        <w:tabs>
-          <w:tab w:val="clear" w:pos="408"/>
-          <w:tab w:val="left" w:pos="2610" w:leader="none"/>
-        </w:tabs>
-        <w:spacing w:before="0" w:after="200"/>
-        <w:jc w:val="both"/>
-        <w:rPr>
-          <w:b w:val="false"/>
-          <w:bCs w:val="false"/>
-        </w:rPr>
-      </w:pPr>
-      <w:r>
-        <w:rPr>
-          <w:b w:val="false"/>
-          <w:bCs w:val="false"/>
-        </w:rPr>
-      </w:r>
-    </w:p>
-    <w:p>
-      <w:pPr>
-        <w:pStyle w:val="Normal"/>
-        <w:tabs>
-          <w:tab w:val="clear" w:pos="408"/>
-          <w:tab w:val="left" w:pos="2610" w:leader="none"/>
-        </w:tabs>
-        <w:spacing w:before="0" w:after="200"/>
-        <w:jc w:val="both"/>
-        <w:rPr>
-          <w:b w:val="false"/>
-          <w:bCs w:val="false"/>
+          <w:rFonts w:ascii="Cantarell" w:hAnsi="Cantarell"/>
+          <w:b w:val="false"/>
+          <w:b w:val="false"/>
+          <w:bCs w:val="false"/>
+          <w:sz w:val="21"/>
+          <w:szCs w:val="21"/>
+        </w:rPr>
+      </w:pPr>
+      <w:r>
+        <w:rPr>
+          <w:rFonts w:ascii="Cantarell" w:hAnsi="Cantarell"/>
+          <w:b w:val="false"/>
+          <w:bCs w:val="false"/>
+          <w:sz w:val="21"/>
+          <w:szCs w:val="21"/>
+        </w:rPr>
+      </w:r>
+    </w:p>
+    <w:p>
+      <w:pPr>
+        <w:pStyle w:val="Normal"/>
+        <w:tabs>
+          <w:tab w:val="clear" w:pos="408"/>
+          <w:tab w:val="left" w:pos="2610" w:leader="none"/>
+        </w:tabs>
+        <w:spacing w:before="0" w:after="200"/>
+        <w:jc w:val="both"/>
+        <w:rPr>
+          <w:rFonts w:ascii="Cantarell" w:hAnsi="Cantarell"/>
+          <w:b w:val="false"/>
+          <w:b w:val="false"/>
+          <w:bCs w:val="false"/>
+          <w:sz w:val="21"/>
+          <w:szCs w:val="21"/>
+        </w:rPr>
+      </w:pPr>
+      <w:r>
+        <w:rPr>
+          <w:rFonts w:ascii="Cantarell" w:hAnsi="Cantarell"/>
+          <w:b w:val="false"/>
+          <w:bCs w:val="false"/>
+          <w:sz w:val="21"/>
+          <w:szCs w:val="21"/>
+        </w:rPr>
+      </w:r>
+    </w:p>
+    <w:p>
+      <w:pPr>
+        <w:pStyle w:val="Normal"/>
+        <w:tabs>
+          <w:tab w:val="clear" w:pos="408"/>
+          <w:tab w:val="left" w:pos="2610" w:leader="none"/>
+        </w:tabs>
+        <w:spacing w:before="0" w:after="200"/>
+        <w:jc w:val="both"/>
+        <w:rPr>
+          <w:rFonts w:ascii="Cantarell" w:hAnsi="Cantarell"/>
+          <w:sz w:val="21"/>
+          <w:szCs w:val="21"/>
         </w:rPr>
       </w:pPr>
       <w:r>
         <w:drawing>
-          <wp:anchor behindDoc="0" distT="0" distB="0" distL="0" distR="0" simplePos="0" locked="0" layoutInCell="0" allowOverlap="1" relativeHeight="16">
+          <wp:anchor behindDoc="0" distT="0" distB="0" distL="0" distR="0" simplePos="0" locked="0" layoutInCell="0" allowOverlap="1" relativeHeight="18">
             <wp:simplePos x="0" y="0"/>
             <wp:positionH relativeFrom="column">
               <wp:align>center</wp:align>
@@ -621,8 +1360,11 @@
       </w:r>
       <w:r>
         <w:rPr>
-          <w:b w:val="false"/>
-          <w:bCs w:val="false"/>
+          <w:rFonts w:ascii="Cantarell" w:hAnsi="Cantarell"/>
+          <w:b w:val="false"/>
+          <w:bCs w:val="false"/>
+          <w:sz w:val="21"/>
+          <w:szCs w:val="21"/>
         </w:rPr>
         <w:t>En la imagen anterior tenemos el asistente delimitado por cuadros rojos numerados, a continuación se explica la función de cada uno de los elementos:</w:t>
       </w:r>
@@ -640,10 +1382,18 @@
         </w:tabs>
         <w:spacing w:before="0" w:after="200"/>
         <w:jc w:val="both"/>
-        <w:rPr/>
-      </w:pPr>
-      <w:r>
-        <w:rPr/>
+        <w:rPr>
+          <w:rFonts w:ascii="Cantarell" w:hAnsi="Cantarell"/>
+          <w:sz w:val="21"/>
+          <w:szCs w:val="21"/>
+        </w:rPr>
+      </w:pPr>
+      <w:r>
+        <w:rPr>
+          <w:rFonts w:ascii="Cantarell" w:hAnsi="Cantarell"/>
+          <w:sz w:val="21"/>
+          <w:szCs w:val="21"/>
+        </w:rPr>
         <w:t>Listado de bodegas disponibles en la migración de SAP, en la parte superior derecha tenemos un buscador, podemos usarlo para que se muestre solo esas bodegas</w:t>
       </w:r>
     </w:p>
@@ -660,10 +1410,18 @@
         </w:tabs>
         <w:spacing w:before="0" w:after="200"/>
         <w:jc w:val="both"/>
-        <w:rPr/>
-      </w:pPr>
-      <w:r>
-        <w:rPr/>
+        <w:rPr>
+          <w:rFonts w:ascii="Cantarell" w:hAnsi="Cantarell"/>
+          <w:sz w:val="21"/>
+          <w:szCs w:val="21"/>
+        </w:rPr>
+      </w:pPr>
+      <w:r>
+        <w:rPr>
+          <w:rFonts w:ascii="Cantarell" w:hAnsi="Cantarell"/>
+          <w:sz w:val="21"/>
+          <w:szCs w:val="21"/>
+        </w:rPr>
         <w:t xml:space="preserve">Botón para seleccionar y desmarcar todas las bodegas de la migración </w:t>
       </w:r>
     </w:p>
@@ -680,10 +1438,18 @@
         </w:tabs>
         <w:spacing w:before="0" w:after="200"/>
         <w:jc w:val="both"/>
-        <w:rPr/>
-      </w:pPr>
-      <w:r>
-        <w:rPr/>
+        <w:rPr>
+          <w:rFonts w:ascii="Cantarell" w:hAnsi="Cantarell"/>
+          <w:sz w:val="21"/>
+          <w:szCs w:val="21"/>
+        </w:rPr>
+      </w:pPr>
+      <w:r>
+        <w:rPr>
+          <w:rFonts w:ascii="Cantarell" w:hAnsi="Cantarell"/>
+          <w:sz w:val="21"/>
+          <w:szCs w:val="21"/>
+        </w:rPr>
         <w:t>Bodegas seleccionadas para el inventario, en la parte inferior nos muestra las empresas a las que pertenecen</w:t>
       </w:r>
     </w:p>
@@ -700,10 +1466,18 @@
         </w:tabs>
         <w:spacing w:before="0" w:after="200"/>
         <w:jc w:val="both"/>
-        <w:rPr/>
-      </w:pPr>
-      <w:r>
-        <w:rPr/>
+        <w:rPr>
+          <w:rFonts w:ascii="Cantarell" w:hAnsi="Cantarell"/>
+          <w:sz w:val="21"/>
+          <w:szCs w:val="21"/>
+        </w:rPr>
+      </w:pPr>
+      <w:r>
+        <w:rPr>
+          <w:rFonts w:ascii="Cantarell" w:hAnsi="Cantarell"/>
+          <w:sz w:val="21"/>
+          <w:szCs w:val="21"/>
+        </w:rPr>
         <w:t>Listado de usuarios registrados como Asistente de Inventario, son los usuarios a los que se les va a permitir ingresar las tomas en el sistema</w:t>
       </w:r>
     </w:p>
@@ -720,10 +1494,18 @@
         </w:tabs>
         <w:spacing w:before="0" w:after="200"/>
         <w:jc w:val="both"/>
-        <w:rPr/>
-      </w:pPr>
-      <w:r>
-        <w:rPr/>
+        <w:rPr>
+          <w:rFonts w:ascii="Cantarell" w:hAnsi="Cantarell"/>
+          <w:sz w:val="21"/>
+          <w:szCs w:val="21"/>
+        </w:rPr>
+      </w:pPr>
+      <w:r>
+        <w:rPr>
+          <w:rFonts w:ascii="Cantarell" w:hAnsi="Cantarell"/>
+          <w:sz w:val="21"/>
+          <w:szCs w:val="21"/>
+        </w:rPr>
         <w:t>Botón para seleccionar y desmarcar todos los usuarios</w:t>
       </w:r>
     </w:p>
@@ -740,21 +1522,36 @@
         </w:tabs>
         <w:spacing w:before="0" w:after="200"/>
         <w:jc w:val="both"/>
-        <w:rPr/>
-      </w:pPr>
-      <w:r>
-        <w:rPr/>
+        <w:rPr>
+          <w:rFonts w:ascii="Cantarell" w:hAnsi="Cantarell"/>
+          <w:sz w:val="21"/>
+          <w:szCs w:val="21"/>
+        </w:rPr>
+      </w:pPr>
+      <w:r>
+        <w:rPr>
+          <w:rFonts w:ascii="Cantarell" w:hAnsi="Cantarell"/>
+          <w:sz w:val="21"/>
+          <w:szCs w:val="21"/>
+        </w:rPr>
         <w:t xml:space="preserve">Listado de usuarios seleccionados para la toma, puede eliminar un usuario de la toma dando click en la </w:t>
       </w:r>
       <w:r>
         <w:rPr>
+          <w:rFonts w:ascii="Cantarell" w:hAnsi="Cantarell"/>
           <w:b/>
           <w:bCs/>
+          <w:sz w:val="21"/>
+          <w:szCs w:val="21"/>
         </w:rPr>
         <w:t>x</w:t>
       </w:r>
       <w:r>
-        <w:rPr/>
+        <w:rPr>
+          <w:rFonts w:ascii="Cantarell" w:hAnsi="Cantarell"/>
+          <w:sz w:val="21"/>
+          <w:szCs w:val="21"/>
+        </w:rPr>
         <w:t xml:space="preserve"> roja</w:t>
       </w:r>
     </w:p>
@@ -771,10 +1568,18 @@
         </w:tabs>
         <w:spacing w:before="0" w:after="200"/>
         <w:jc w:val="both"/>
-        <w:rPr/>
-      </w:pPr>
-      <w:r>
-        <w:rPr/>
+        <w:rPr>
+          <w:rFonts w:ascii="Cantarell" w:hAnsi="Cantarell"/>
+          <w:sz w:val="21"/>
+          <w:szCs w:val="21"/>
+        </w:rPr>
+      </w:pPr>
+      <w:r>
+        <w:rPr>
+          <w:rFonts w:ascii="Cantarell" w:hAnsi="Cantarell"/>
+          <w:sz w:val="21"/>
+          <w:szCs w:val="21"/>
+        </w:rPr>
         <w:t>Nombre del inventario se recomienda que para el nombre se use el nombre de la empresa y el lugar por ejemplo Servmultimarc Manta Bodega Febrero, esto permitirá al gestor buscar de mejor manera sus inventarios</w:t>
       </w:r>
     </w:p>
@@ -791,10 +1596,18 @@
         </w:tabs>
         <w:spacing w:before="0" w:after="200"/>
         <w:jc w:val="both"/>
-        <w:rPr/>
-      </w:pPr>
-      <w:r>
-        <w:rPr/>
+        <w:rPr>
+          <w:rFonts w:ascii="Cantarell" w:hAnsi="Cantarell"/>
+          <w:sz w:val="21"/>
+          <w:szCs w:val="21"/>
+        </w:rPr>
+      </w:pPr>
+      <w:r>
+        <w:rPr>
+          <w:rFonts w:ascii="Cantarell" w:hAnsi="Cantarell"/>
+          <w:sz w:val="21"/>
+          <w:szCs w:val="21"/>
+        </w:rPr>
         <w:t>Botón para iniciar la toma,este botón solo aparecerá si tenemos seleccionada al menos una bodega un asistente y la toma tenga un nombre definido. Si no se cumple no podremos continuar</w:t>
       </w:r>
     </w:p>
@@ -812,14 +1625,18 @@
         <w:spacing w:before="0" w:after="200"/>
         <w:jc w:val="both"/>
         <w:rPr>
-          <w:b w:val="false"/>
-          <w:bCs w:val="false"/>
-        </w:rPr>
-      </w:pPr>
-      <w:r>
-        <w:rPr>
-          <w:b w:val="false"/>
-          <w:bCs w:val="false"/>
+          <w:rFonts w:ascii="Cantarell" w:hAnsi="Cantarell"/>
+          <w:sz w:val="21"/>
+          <w:szCs w:val="21"/>
+        </w:rPr>
+      </w:pPr>
+      <w:r>
+        <w:rPr>
+          <w:rFonts w:ascii="Cantarell" w:hAnsi="Cantarell"/>
+          <w:b w:val="false"/>
+          <w:bCs w:val="false"/>
+          <w:sz w:val="21"/>
+          <w:szCs w:val="21"/>
         </w:rPr>
         <w:t>Luego de haber concluido con el asistente se nos mostrará la página del reporte, actualmente debemos recargar para ir actualizando la información, por defecto la página solamente nos muestra las diferencias si queremos ver todo el reporte debemos dar click en diferencias hasta que aparezca la palabra todo</w:t>
       </w:r>
@@ -834,56 +1651,77 @@
         <w:spacing w:before="0" w:after="200"/>
         <w:jc w:val="both"/>
         <w:rPr>
-          <w:b w:val="false"/>
-          <w:bCs w:val="false"/>
-        </w:rPr>
-      </w:pPr>
-      <w:r>
-        <w:rPr>
-          <w:b w:val="false"/>
-          <w:bCs w:val="false"/>
-        </w:rPr>
-      </w:r>
-    </w:p>
-    <w:p>
-      <w:pPr>
-        <w:pStyle w:val="Normal"/>
-        <w:tabs>
-          <w:tab w:val="clear" w:pos="408"/>
-          <w:tab w:val="left" w:pos="2610" w:leader="none"/>
-        </w:tabs>
-        <w:spacing w:before="0" w:after="200"/>
-        <w:jc w:val="both"/>
-        <w:rPr>
-          <w:b w:val="false"/>
-          <w:bCs w:val="false"/>
-        </w:rPr>
-      </w:pPr>
-      <w:r>
-        <w:rPr>
-          <w:b w:val="false"/>
-          <w:bCs w:val="false"/>
-        </w:rPr>
-      </w:r>
-    </w:p>
-    <w:p>
-      <w:pPr>
-        <w:pStyle w:val="Normal"/>
-        <w:tabs>
-          <w:tab w:val="clear" w:pos="408"/>
-          <w:tab w:val="left" w:pos="2610" w:leader="none"/>
-        </w:tabs>
-        <w:spacing w:before="0" w:after="200"/>
-        <w:jc w:val="both"/>
-        <w:rPr>
-          <w:b w:val="false"/>
-          <w:bCs w:val="false"/>
-        </w:rPr>
-      </w:pPr>
-      <w:r>
-        <w:rPr>
-          <w:b w:val="false"/>
-          <w:bCs w:val="false"/>
+          <w:rFonts w:ascii="Cantarell" w:hAnsi="Cantarell"/>
+          <w:b w:val="false"/>
+          <w:b w:val="false"/>
+          <w:bCs w:val="false"/>
+          <w:sz w:val="21"/>
+          <w:szCs w:val="21"/>
+        </w:rPr>
+      </w:pPr>
+      <w:r>
+        <w:rPr>
+          <w:rFonts w:ascii="Cantarell" w:hAnsi="Cantarell"/>
+          <w:b w:val="false"/>
+          <w:bCs w:val="false"/>
+          <w:sz w:val="21"/>
+          <w:szCs w:val="21"/>
+        </w:rPr>
+      </w:r>
+    </w:p>
+    <w:p>
+      <w:pPr>
+        <w:pStyle w:val="Normal"/>
+        <w:tabs>
+          <w:tab w:val="clear" w:pos="408"/>
+          <w:tab w:val="left" w:pos="2610" w:leader="none"/>
+        </w:tabs>
+        <w:spacing w:before="0" w:after="200"/>
+        <w:jc w:val="both"/>
+        <w:rPr>
+          <w:rFonts w:ascii="Cantarell" w:hAnsi="Cantarell"/>
+          <w:b w:val="false"/>
+          <w:b w:val="false"/>
+          <w:bCs w:val="false"/>
+          <w:sz w:val="21"/>
+          <w:szCs w:val="21"/>
+        </w:rPr>
+      </w:pPr>
+      <w:r>
+        <w:rPr>
+          <w:rFonts w:ascii="Cantarell" w:hAnsi="Cantarell"/>
+          <w:b w:val="false"/>
+          <w:bCs w:val="false"/>
+          <w:sz w:val="21"/>
+          <w:szCs w:val="21"/>
+        </w:rPr>
+      </w:r>
+    </w:p>
+    <w:p>
+      <w:pPr>
+        <w:pStyle w:val="Normal"/>
+        <w:tabs>
+          <w:tab w:val="clear" w:pos="408"/>
+          <w:tab w:val="left" w:pos="2610" w:leader="none"/>
+        </w:tabs>
+        <w:spacing w:before="0" w:after="200"/>
+        <w:jc w:val="both"/>
+        <w:rPr>
+          <w:rFonts w:ascii="Cantarell" w:hAnsi="Cantarell"/>
+          <w:b w:val="false"/>
+          <w:b w:val="false"/>
+          <w:bCs w:val="false"/>
+          <w:sz w:val="21"/>
+          <w:szCs w:val="21"/>
+        </w:rPr>
+      </w:pPr>
+      <w:r>
+        <w:rPr>
+          <w:rFonts w:ascii="Cantarell" w:hAnsi="Cantarell"/>
+          <w:b w:val="false"/>
+          <w:bCs w:val="false"/>
+          <w:sz w:val="21"/>
+          <w:szCs w:val="21"/>
         </w:rPr>
       </w:r>
     </w:p>
@@ -901,13 +1739,14 @@
         <w:spacing w:before="0" w:after="200"/>
         <w:jc w:val="both"/>
         <w:rPr>
-          <w:b w:val="false"/>
-          <w:bCs w:val="false"/>
+          <w:rFonts w:ascii="Cantarell" w:hAnsi="Cantarell"/>
+          <w:sz w:val="21"/>
+          <w:szCs w:val="21"/>
         </w:rPr>
       </w:pPr>
       <w:r>
         <w:drawing>
-          <wp:anchor behindDoc="0" distT="0" distB="0" distL="0" distR="0" simplePos="0" locked="0" layoutInCell="0" allowOverlap="1" relativeHeight="17">
+          <wp:anchor behindDoc="0" distT="0" distB="0" distL="0" distR="0" simplePos="0" locked="0" layoutInCell="0" allowOverlap="1" relativeHeight="19">
             <wp:simplePos x="0" y="0"/>
             <wp:positionH relativeFrom="column">
               <wp:align>center</wp:align>
@@ -954,8 +1793,11 @@
       </w:r>
       <w:r>
         <w:rPr>
-          <w:b w:val="false"/>
-          <w:bCs w:val="false"/>
+          <w:rFonts w:ascii="Cantarell" w:hAnsi="Cantarell"/>
+          <w:b w:val="false"/>
+          <w:bCs w:val="false"/>
+          <w:sz w:val="21"/>
+          <w:szCs w:val="21"/>
         </w:rPr>
         <w:t>Barra de información de la toma, ni muestra el número de toma, la fecha de la toma, el nombre asignado a la toma, el gestor de la toma, y el estado de la misma, cuando una toma se encuentra abierta, permite a los Asistentes acceder a la toma de lo contrario no pueden acceder en caso de que tengan sesiones abiertas el sistema nos les permitirá registrar nuevas tomas, y en la barra aparecerá un mensaje en letras rojas que indica que la toma se encuentra cerrada</w:t>
       </w:r>
@@ -974,14 +1816,18 @@
         <w:spacing w:before="0" w:after="200"/>
         <w:jc w:val="both"/>
         <w:rPr>
-          <w:b w:val="false"/>
-          <w:bCs w:val="false"/>
-        </w:rPr>
-      </w:pPr>
-      <w:r>
-        <w:rPr>
-          <w:b w:val="false"/>
-          <w:bCs w:val="false"/>
+          <w:rFonts w:ascii="Cantarell" w:hAnsi="Cantarell"/>
+          <w:sz w:val="21"/>
+          <w:szCs w:val="21"/>
+        </w:rPr>
+      </w:pPr>
+      <w:r>
+        <w:rPr>
+          <w:rFonts w:ascii="Cantarell" w:hAnsi="Cantarell"/>
+          <w:b w:val="false"/>
+          <w:bCs w:val="false"/>
+          <w:sz w:val="21"/>
+          <w:szCs w:val="21"/>
         </w:rPr>
         <w:t>Información de elementos que intervienen en la toma, los grupos, las bodegas de las que se están levantando los stocks, y las empresas propietarias de las bodegas, por defecto se mantienen ocultas, pero se las puede mostrar dando click sobre el ícono en forma de ojo ubicado en la parte derecha del recuadro, de igual manera se lo puede ocultar volviendo a dar click sobre el mismo ícono</w:t>
       </w:r>
@@ -1000,28 +1846,38 @@
         <w:spacing w:before="0" w:after="200"/>
         <w:jc w:val="both"/>
         <w:rPr>
-          <w:b w:val="false"/>
-          <w:bCs w:val="false"/>
-        </w:rPr>
-      </w:pPr>
-      <w:r>
-        <w:rPr>
-          <w:b w:val="false"/>
-          <w:bCs w:val="false"/>
+          <w:rFonts w:ascii="Cantarell" w:hAnsi="Cantarell"/>
+          <w:sz w:val="21"/>
+          <w:szCs w:val="21"/>
+        </w:rPr>
+      </w:pPr>
+      <w:r>
+        <w:rPr>
+          <w:rFonts w:ascii="Cantarell" w:hAnsi="Cantarell"/>
+          <w:b w:val="false"/>
+          <w:bCs w:val="false"/>
+          <w:sz w:val="21"/>
+          <w:szCs w:val="21"/>
         </w:rPr>
         <w:t xml:space="preserve">Barra de herramientas, nos muestra una  barra con las únicas acciones que un gestor puede realizar sobre un inventario. la fecha de la izquierda sirve para descargar a excell lo que vemos en la tabla en el cuadro 5, solo se descarga lo que estamos viendo. El texto en rojo que dice </w:t>
       </w:r>
       <w:r>
         <w:rPr>
+          <w:rFonts w:ascii="Cantarell" w:hAnsi="Cantarell"/>
           <w:b/>
           <w:bCs/>
+          <w:sz w:val="21"/>
+          <w:szCs w:val="21"/>
         </w:rPr>
         <w:t xml:space="preserve">Diferencias </w:t>
       </w:r>
       <w:r>
         <w:rPr>
-          <w:b w:val="false"/>
-          <w:bCs w:val="false"/>
+          <w:rFonts w:ascii="Cantarell" w:hAnsi="Cantarell"/>
+          <w:b w:val="false"/>
+          <w:bCs w:val="false"/>
+          <w:sz w:val="21"/>
+          <w:szCs w:val="21"/>
         </w:rPr>
         <w:t xml:space="preserve">nos indica que solo estamos viendo las diferencias de las tomas, esto porque cuando estamos haciendo el conteo solo queremos ver lo que tenemos pendiente de contar o las diferencias de las mismas. Botón de reconteo, este botón elimina todas las tomas para los productos </w:t>
       </w:r>
@@ -1040,14 +1896,18 @@
         <w:spacing w:before="0" w:after="200"/>
         <w:jc w:val="both"/>
         <w:rPr>
-          <w:b w:val="false"/>
-          <w:bCs w:val="false"/>
-        </w:rPr>
-      </w:pPr>
-      <w:r>
-        <w:rPr>
-          <w:b w:val="false"/>
-          <w:bCs w:val="false"/>
+          <w:rFonts w:ascii="Cantarell" w:hAnsi="Cantarell"/>
+          <w:sz w:val="21"/>
+          <w:szCs w:val="21"/>
+        </w:rPr>
+      </w:pPr>
+      <w:r>
+        <w:rPr>
+          <w:rFonts w:ascii="Cantarell" w:hAnsi="Cantarell"/>
+          <w:b w:val="false"/>
+          <w:bCs w:val="false"/>
+          <w:sz w:val="21"/>
+          <w:szCs w:val="21"/>
         </w:rPr>
         <w:t>Controles de tabla de detalle, estos controles nos permite cambiar el numero de registros que visualizamos en la tabla, podemos usar el cuadro de texto de la derecha para filtrar los textos de las tablas.</w:t>
       </w:r>
@@ -1066,14 +1926,18 @@
         <w:spacing w:before="0" w:after="200"/>
         <w:jc w:val="both"/>
         <w:rPr>
-          <w:b w:val="false"/>
-          <w:bCs w:val="false"/>
-        </w:rPr>
-      </w:pPr>
-      <w:r>
-        <w:rPr>
-          <w:b w:val="false"/>
-          <w:bCs w:val="false"/>
+          <w:rFonts w:ascii="Cantarell" w:hAnsi="Cantarell"/>
+          <w:sz w:val="21"/>
+          <w:szCs w:val="21"/>
+        </w:rPr>
+      </w:pPr>
+      <w:r>
+        <w:rPr>
+          <w:rFonts w:ascii="Cantarell" w:hAnsi="Cantarell"/>
+          <w:b w:val="false"/>
+          <w:bCs w:val="false"/>
+          <w:sz w:val="21"/>
+          <w:szCs w:val="21"/>
         </w:rPr>
         <w:t>Tabla de datos, podemos dar click sobre los títulos de las columnas y esto ordenará la tabla de acuerdo a la columna seleccionada, en la parte inferior de las tablas siempre se muestran el total de registros de la tabla y la cantidad que estamos visualizando. En la segunda columna podemos ver el nombre del producto y un símbolo a manera de cruz de color azul a la izquierda, esto nos mostrará el detalle de la toma para ese producto.</w:t>
       </w:r>
@@ -1088,56 +1952,77 @@
         <w:spacing w:before="0" w:after="200"/>
         <w:jc w:val="both"/>
         <w:rPr>
-          <w:b w:val="false"/>
-          <w:bCs w:val="false"/>
-        </w:rPr>
-      </w:pPr>
-      <w:r>
-        <w:rPr>
-          <w:b w:val="false"/>
-          <w:bCs w:val="false"/>
-        </w:rPr>
-      </w:r>
-    </w:p>
-    <w:p>
-      <w:pPr>
-        <w:pStyle w:val="Normal"/>
-        <w:tabs>
-          <w:tab w:val="clear" w:pos="408"/>
-          <w:tab w:val="left" w:pos="2610" w:leader="none"/>
-        </w:tabs>
-        <w:spacing w:before="0" w:after="200"/>
-        <w:jc w:val="both"/>
-        <w:rPr>
-          <w:b w:val="false"/>
-          <w:bCs w:val="false"/>
-        </w:rPr>
-      </w:pPr>
-      <w:r>
-        <w:rPr>
-          <w:b w:val="false"/>
-          <w:bCs w:val="false"/>
-        </w:rPr>
-      </w:r>
-    </w:p>
-    <w:p>
-      <w:pPr>
-        <w:pStyle w:val="Normal"/>
-        <w:tabs>
-          <w:tab w:val="clear" w:pos="408"/>
-          <w:tab w:val="left" w:pos="2610" w:leader="none"/>
-        </w:tabs>
-        <w:spacing w:before="0" w:after="200"/>
-        <w:jc w:val="both"/>
-        <w:rPr>
-          <w:b w:val="false"/>
-          <w:bCs w:val="false"/>
-        </w:rPr>
-      </w:pPr>
-      <w:r>
-        <w:rPr>
-          <w:b w:val="false"/>
-          <w:bCs w:val="false"/>
+          <w:rFonts w:ascii="Cantarell" w:hAnsi="Cantarell"/>
+          <w:b w:val="false"/>
+          <w:b w:val="false"/>
+          <w:bCs w:val="false"/>
+          <w:sz w:val="21"/>
+          <w:szCs w:val="21"/>
+        </w:rPr>
+      </w:pPr>
+      <w:r>
+        <w:rPr>
+          <w:rFonts w:ascii="Cantarell" w:hAnsi="Cantarell"/>
+          <w:b w:val="false"/>
+          <w:bCs w:val="false"/>
+          <w:sz w:val="21"/>
+          <w:szCs w:val="21"/>
+        </w:rPr>
+      </w:r>
+    </w:p>
+    <w:p>
+      <w:pPr>
+        <w:pStyle w:val="Normal"/>
+        <w:tabs>
+          <w:tab w:val="clear" w:pos="408"/>
+          <w:tab w:val="left" w:pos="2610" w:leader="none"/>
+        </w:tabs>
+        <w:spacing w:before="0" w:after="200"/>
+        <w:jc w:val="both"/>
+        <w:rPr>
+          <w:rFonts w:ascii="Cantarell" w:hAnsi="Cantarell"/>
+          <w:b w:val="false"/>
+          <w:b w:val="false"/>
+          <w:bCs w:val="false"/>
+          <w:sz w:val="21"/>
+          <w:szCs w:val="21"/>
+        </w:rPr>
+      </w:pPr>
+      <w:r>
+        <w:rPr>
+          <w:rFonts w:ascii="Cantarell" w:hAnsi="Cantarell"/>
+          <w:b w:val="false"/>
+          <w:bCs w:val="false"/>
+          <w:sz w:val="21"/>
+          <w:szCs w:val="21"/>
+        </w:rPr>
+      </w:r>
+    </w:p>
+    <w:p>
+      <w:pPr>
+        <w:pStyle w:val="Normal"/>
+        <w:tabs>
+          <w:tab w:val="clear" w:pos="408"/>
+          <w:tab w:val="left" w:pos="2610" w:leader="none"/>
+        </w:tabs>
+        <w:spacing w:before="0" w:after="200"/>
+        <w:jc w:val="both"/>
+        <w:rPr>
+          <w:rFonts w:ascii="Cantarell" w:hAnsi="Cantarell"/>
+          <w:b w:val="false"/>
+          <w:b w:val="false"/>
+          <w:bCs w:val="false"/>
+          <w:sz w:val="21"/>
+          <w:szCs w:val="21"/>
+        </w:rPr>
+      </w:pPr>
+      <w:r>
+        <w:rPr>
+          <w:rFonts w:ascii="Cantarell" w:hAnsi="Cantarell"/>
+          <w:b w:val="false"/>
+          <w:bCs w:val="false"/>
+          <w:sz w:val="21"/>
+          <w:szCs w:val="21"/>
         </w:rPr>
       </w:r>
     </w:p>
@@ -1155,14 +2040,18 @@
         <w:spacing w:before="0" w:after="200"/>
         <w:jc w:val="both"/>
         <w:rPr>
-          <w:b w:val="false"/>
-          <w:bCs w:val="false"/>
-        </w:rPr>
-      </w:pPr>
-      <w:r>
-        <w:rPr>
-          <w:b w:val="false"/>
-          <w:bCs w:val="false"/>
+          <w:rFonts w:ascii="Cantarell" w:hAnsi="Cantarell"/>
+          <w:sz w:val="21"/>
+          <w:szCs w:val="21"/>
+        </w:rPr>
+      </w:pPr>
+      <w:r>
+        <w:rPr>
+          <w:rFonts w:ascii="Cantarell" w:hAnsi="Cantarell"/>
+          <w:b w:val="false"/>
+          <w:bCs w:val="false"/>
+          <w:sz w:val="21"/>
+          <w:szCs w:val="21"/>
         </w:rPr>
         <w:t>Detalle de la toma por producto.</w:t>
       </w:r>
@@ -1177,13 +2066,14 @@
         <w:spacing w:before="0" w:after="200"/>
         <w:jc w:val="both"/>
         <w:rPr>
-          <w:b w:val="false"/>
-          <w:bCs w:val="false"/>
+          <w:rFonts w:ascii="Cantarell" w:hAnsi="Cantarell"/>
+          <w:sz w:val="21"/>
+          <w:szCs w:val="21"/>
         </w:rPr>
       </w:pPr>
       <w:r>
         <w:drawing>
-          <wp:anchor behindDoc="0" distT="0" distB="0" distL="0" distR="0" simplePos="0" locked="0" layoutInCell="0" allowOverlap="1" relativeHeight="18">
+          <wp:anchor behindDoc="0" distT="0" distB="0" distL="0" distR="0" simplePos="0" locked="0" layoutInCell="0" allowOverlap="1" relativeHeight="20">
             <wp:simplePos x="0" y="0"/>
             <wp:positionH relativeFrom="column">
               <wp:align>center</wp:align>
@@ -1230,8 +2120,11 @@
       </w:r>
       <w:r>
         <w:rPr>
-          <w:b w:val="false"/>
-          <w:bCs w:val="false"/>
+          <w:rFonts w:ascii="Cantarell" w:hAnsi="Cantarell"/>
+          <w:b w:val="false"/>
+          <w:bCs w:val="false"/>
+          <w:sz w:val="21"/>
+          <w:szCs w:val="21"/>
         </w:rPr>
         <w:t>En imagen anterior se muestran los detalles de una toma para el producto seleccionado de la lista</w:t>
       </w:r>
@@ -1250,14 +2143,18 @@
         <w:spacing w:before="0" w:after="200"/>
         <w:jc w:val="both"/>
         <w:rPr>
-          <w:b w:val="false"/>
-          <w:bCs w:val="false"/>
-        </w:rPr>
-      </w:pPr>
-      <w:r>
-        <w:rPr>
-          <w:b w:val="false"/>
-          <w:bCs w:val="false"/>
+          <w:rFonts w:ascii="Cantarell" w:hAnsi="Cantarell"/>
+          <w:sz w:val="21"/>
+          <w:szCs w:val="21"/>
+        </w:rPr>
+      </w:pPr>
+      <w:r>
+        <w:rPr>
+          <w:rFonts w:ascii="Cantarell" w:hAnsi="Cantarell"/>
+          <w:b w:val="false"/>
+          <w:bCs w:val="false"/>
+          <w:sz w:val="21"/>
+          <w:szCs w:val="21"/>
         </w:rPr>
         <w:t>Información básica del producto seleccionado</w:t>
       </w:r>
@@ -1276,56 +2173,78 @@
         <w:spacing w:before="0" w:after="200"/>
         <w:jc w:val="both"/>
         <w:rPr>
-          <w:b w:val="false"/>
-          <w:bCs w:val="false"/>
-        </w:rPr>
-      </w:pPr>
-      <w:r>
-        <w:rPr>
-          <w:b w:val="false"/>
-          <w:bCs w:val="false"/>
+          <w:rFonts w:ascii="Cantarell" w:hAnsi="Cantarell"/>
+          <w:sz w:val="21"/>
+          <w:szCs w:val="21"/>
+        </w:rPr>
+      </w:pPr>
+      <w:r>
+        <w:rPr>
+          <w:rFonts w:ascii="Cantarell" w:hAnsi="Cantarell"/>
+          <w:b w:val="false"/>
+          <w:bCs w:val="false"/>
+          <w:sz w:val="21"/>
+          <w:szCs w:val="21"/>
         </w:rPr>
         <w:t xml:space="preserve">pestañas de opciones, por defecto se selecciona la primera </w:t>
       </w:r>
       <w:r>
         <w:rPr>
+          <w:rFonts w:ascii="Cantarell" w:hAnsi="Cantarell"/>
           <w:b/>
           <w:bCs/>
+          <w:sz w:val="21"/>
+          <w:szCs w:val="21"/>
         </w:rPr>
         <w:t>Estado Toma</w:t>
       </w:r>
       <w:r>
         <w:rPr>
-          <w:b w:val="false"/>
-          <w:bCs w:val="false"/>
+          <w:rFonts w:ascii="Cantarell" w:hAnsi="Cantarell"/>
+          <w:b w:val="false"/>
+          <w:bCs w:val="false"/>
+          <w:sz w:val="21"/>
+          <w:szCs w:val="21"/>
         </w:rPr>
         <w:t xml:space="preserve"> pestaña, misma que muestra el detalle de la toma, </w:t>
       </w:r>
       <w:r>
         <w:rPr>
+          <w:rFonts w:ascii="Cantarell" w:hAnsi="Cantarell"/>
           <w:b/>
           <w:bCs/>
+          <w:sz w:val="21"/>
+          <w:szCs w:val="21"/>
         </w:rPr>
         <w:t>Novedades Toma</w:t>
       </w:r>
       <w:r>
         <w:rPr>
-          <w:b w:val="false"/>
-          <w:bCs w:val="false"/>
+          <w:rFonts w:ascii="Cantarell" w:hAnsi="Cantarell"/>
+          <w:b w:val="false"/>
+          <w:bCs w:val="false"/>
+          <w:sz w:val="21"/>
+          <w:szCs w:val="21"/>
         </w:rPr>
         <w:t xml:space="preserve"> muestra el detalle de novedades para el producto, </w:t>
       </w:r>
       <w:r>
         <w:rPr>
+          <w:rFonts w:ascii="Cantarell" w:hAnsi="Cantarell"/>
           <w:b/>
           <w:bCs/>
+          <w:sz w:val="21"/>
+          <w:szCs w:val="21"/>
         </w:rPr>
         <w:t xml:space="preserve">Existencias SAP </w:t>
       </w:r>
       <w:r>
         <w:rPr>
-          <w:b w:val="false"/>
-          <w:bCs w:val="false"/>
+          <w:rFonts w:ascii="Cantarell" w:hAnsi="Cantarell"/>
+          <w:b w:val="false"/>
+          <w:bCs w:val="false"/>
+          <w:sz w:val="21"/>
+          <w:szCs w:val="21"/>
         </w:rPr>
         <w:t>muestra como está distribuido el producto en la bodega</w:t>
       </w:r>
@@ -1344,14 +2263,18 @@
         <w:spacing w:before="0" w:after="200"/>
         <w:jc w:val="both"/>
         <w:rPr>
-          <w:b w:val="false"/>
-          <w:bCs w:val="false"/>
-        </w:rPr>
-      </w:pPr>
-      <w:r>
-        <w:rPr>
-          <w:b w:val="false"/>
-          <w:bCs w:val="false"/>
+          <w:rFonts w:ascii="Cantarell" w:hAnsi="Cantarell"/>
+          <w:sz w:val="21"/>
+          <w:szCs w:val="21"/>
+        </w:rPr>
+      </w:pPr>
+      <w:r>
+        <w:rPr>
+          <w:rFonts w:ascii="Cantarell" w:hAnsi="Cantarell"/>
+          <w:b w:val="false"/>
+          <w:bCs w:val="false"/>
+          <w:sz w:val="21"/>
+          <w:szCs w:val="21"/>
         </w:rPr>
         <w:t>Detalle de las existencias, cantidades en las bodegas a las que se hace la toma</w:t>
       </w:r>
@@ -1370,14 +2293,18 @@
         <w:spacing w:before="0" w:after="200"/>
         <w:jc w:val="both"/>
         <w:rPr>
-          <w:b w:val="false"/>
-          <w:bCs w:val="false"/>
-        </w:rPr>
-      </w:pPr>
-      <w:r>
-        <w:rPr>
-          <w:b w:val="false"/>
-          <w:bCs w:val="false"/>
+          <w:rFonts w:ascii="Cantarell" w:hAnsi="Cantarell"/>
+          <w:sz w:val="21"/>
+          <w:szCs w:val="21"/>
+        </w:rPr>
+      </w:pPr>
+      <w:r>
+        <w:rPr>
+          <w:rFonts w:ascii="Cantarell" w:hAnsi="Cantarell"/>
+          <w:b w:val="false"/>
+          <w:bCs w:val="false"/>
+          <w:sz w:val="21"/>
+          <w:szCs w:val="21"/>
         </w:rPr>
         <w:t>Detalle de toma, muestra los registros de las tomas y los responsables</w:t>
       </w:r>
@@ -1396,14 +2323,18 @@
         <w:spacing w:before="0" w:after="200"/>
         <w:jc w:val="both"/>
         <w:rPr>
-          <w:b w:val="false"/>
-          <w:bCs w:val="false"/>
-        </w:rPr>
-      </w:pPr>
-      <w:r>
-        <w:rPr>
-          <w:b w:val="false"/>
-          <w:bCs w:val="false"/>
+          <w:rFonts w:ascii="Cantarell" w:hAnsi="Cantarell"/>
+          <w:sz w:val="21"/>
+          <w:szCs w:val="21"/>
+        </w:rPr>
+      </w:pPr>
+      <w:r>
+        <w:rPr>
+          <w:rFonts w:ascii="Cantarell" w:hAnsi="Cantarell"/>
+          <w:b w:val="false"/>
+          <w:bCs w:val="false"/>
+          <w:sz w:val="21"/>
+          <w:szCs w:val="21"/>
         </w:rPr>
         <w:t>Botón de reconteo,  realiza un reconteo para el producto</w:t>
       </w:r>
@@ -1418,33 +2349,45 @@
         <w:spacing w:before="0" w:after="200"/>
         <w:jc w:val="both"/>
         <w:rPr>
-          <w:b w:val="false"/>
-          <w:bCs w:val="false"/>
-        </w:rPr>
-      </w:pPr>
-      <w:r>
-        <w:rPr>
-          <w:b w:val="false"/>
-          <w:bCs w:val="false"/>
-        </w:rPr>
-      </w:r>
-    </w:p>
-    <w:p>
-      <w:pPr>
-        <w:pStyle w:val="Normal"/>
-        <w:tabs>
-          <w:tab w:val="clear" w:pos="408"/>
-          <w:tab w:val="left" w:pos="2610" w:leader="none"/>
-        </w:tabs>
-        <w:spacing w:before="0" w:after="200"/>
-        <w:jc w:val="both"/>
-        <w:rPr>
-          <w:b w:val="false"/>
-          <w:bCs w:val="false"/>
-        </w:rPr>
-      </w:pPr>
-      <w:r>
-        <w:rPr/>
+          <w:rFonts w:ascii="Cantarell" w:hAnsi="Cantarell"/>
+          <w:b w:val="false"/>
+          <w:b w:val="false"/>
+          <w:bCs w:val="false"/>
+          <w:sz w:val="21"/>
+          <w:szCs w:val="21"/>
+        </w:rPr>
+      </w:pPr>
+      <w:r>
+        <w:rPr>
+          <w:rFonts w:ascii="Cantarell" w:hAnsi="Cantarell"/>
+          <w:b w:val="false"/>
+          <w:bCs w:val="false"/>
+          <w:sz w:val="21"/>
+          <w:szCs w:val="21"/>
+        </w:rPr>
+      </w:r>
+    </w:p>
+    <w:p>
+      <w:pPr>
+        <w:pStyle w:val="Normal"/>
+        <w:tabs>
+          <w:tab w:val="clear" w:pos="408"/>
+          <w:tab w:val="left" w:pos="2610" w:leader="none"/>
+        </w:tabs>
+        <w:spacing w:before="0" w:after="200"/>
+        <w:jc w:val="both"/>
+        <w:rPr>
+          <w:rFonts w:ascii="Cantarell" w:hAnsi="Cantarell"/>
+          <w:sz w:val="21"/>
+          <w:szCs w:val="21"/>
+        </w:rPr>
+      </w:pPr>
+      <w:r>
+        <w:rPr>
+          <w:rFonts w:ascii="Cantarell" w:hAnsi="Cantarell"/>
+          <w:sz w:val="21"/>
+          <w:szCs w:val="21"/>
+        </w:rPr>
         <w:t>Una vez terminado los conteos se cierra la toma y se procede con el envío del reporte a auditoría</w:t>
       </w:r>
     </w:p>
@@ -1473,7 +2416,7 @@
     </w:pPr>
     <w:r>
       <w:drawing>
-        <wp:anchor behindDoc="1" distT="0" distB="0" distL="0" distR="0" simplePos="0" locked="0" layoutInCell="0" allowOverlap="1" relativeHeight="6">
+        <wp:anchor behindDoc="1" distT="0" distB="0" distL="0" distR="0" simplePos="0" locked="0" layoutInCell="0" allowOverlap="1" relativeHeight="7">
           <wp:simplePos x="0" y="0"/>
           <wp:positionH relativeFrom="column">
             <wp:posOffset>-713740</wp:posOffset>
@@ -1554,6 +2497,7 @@
       <w:jc w:val="right"/>
       <w:rPr>
         <w:b/>
+        <w:b/>
         <w:color w:val="808080"/>
         <w:sz w:val="18"/>
         <w:szCs w:val="18"/>
@@ -1561,7 +2505,7 @@
     </w:pPr>
     <w:r>
       <w:drawing>
-        <wp:anchor behindDoc="1" distT="0" distB="0" distL="0" distR="0" simplePos="0" locked="0" layoutInCell="0" allowOverlap="1" relativeHeight="11">
+        <wp:anchor behindDoc="1" distT="0" distB="0" distL="0" distR="0" simplePos="0" locked="0" layoutInCell="0" allowOverlap="1" relativeHeight="13">
           <wp:simplePos x="0" y="0"/>
           <wp:positionH relativeFrom="column">
             <wp:posOffset>83820</wp:posOffset>

--- a/docs/manuales/Manual Toma.docx
+++ b/docs/manuales/Manual Toma.docx
@@ -323,338 +323,367 @@
           <w:sz w:val="21"/>
           <w:szCs w:val="21"/>
         </w:rPr>
-        <w:t>Sistema</w:t>
-      </w:r>
-      <w:r>
-        <w:rPr>
-          <w:rFonts w:ascii="Cantarell" w:hAnsi="Cantarell"/>
-          <w:b/>
-          <w:sz w:val="21"/>
-          <w:szCs w:val="21"/>
-        </w:rPr>
-        <w:t xml:space="preserve"> Toma de Inventarios</w:t>
-      </w:r>
-    </w:p>
-    <w:p>
-      <w:pPr>
-        <w:pStyle w:val="Normal"/>
-        <w:tabs>
-          <w:tab w:val="clear" w:pos="408"/>
-          <w:tab w:val="left" w:pos="2610" w:leader="none"/>
-        </w:tabs>
-        <w:spacing w:before="0" w:after="200"/>
-        <w:jc w:val="both"/>
-        <w:rPr>
-          <w:rFonts w:ascii="Cantarell" w:hAnsi="Cantarell"/>
-          <w:sz w:val="21"/>
-          <w:szCs w:val="21"/>
-        </w:rPr>
-      </w:pPr>
-      <w:r>
-        <w:rPr>
-          <w:rFonts w:ascii="Cantarell" w:hAnsi="Cantarell"/>
-          <w:sz w:val="21"/>
-          <w:szCs w:val="21"/>
-        </w:rPr>
-      </w:r>
-    </w:p>
-    <w:p>
-      <w:pPr>
-        <w:pStyle w:val="Normal"/>
-        <w:tabs>
-          <w:tab w:val="clear" w:pos="408"/>
-          <w:tab w:val="left" w:pos="2610" w:leader="none"/>
-        </w:tabs>
-        <w:spacing w:before="0" w:after="200"/>
-        <w:jc w:val="both"/>
-        <w:rPr>
-          <w:rFonts w:ascii="Cantarell" w:hAnsi="Cantarell"/>
-          <w:sz w:val="21"/>
-          <w:szCs w:val="21"/>
-        </w:rPr>
-      </w:pPr>
-      <w:r>
-        <w:rPr>
-          <w:rFonts w:ascii="Cantarell" w:hAnsi="Cantarell"/>
-          <w:sz w:val="21"/>
-          <w:szCs w:val="21"/>
-        </w:rPr>
-      </w:r>
-    </w:p>
-    <w:p>
-      <w:pPr>
-        <w:pStyle w:val="Normal"/>
-        <w:tabs>
-          <w:tab w:val="clear" w:pos="408"/>
-          <w:tab w:val="left" w:pos="2610" w:leader="none"/>
-        </w:tabs>
-        <w:spacing w:before="0" w:after="200"/>
-        <w:jc w:val="both"/>
-        <w:rPr>
-          <w:rFonts w:ascii="Cantarell" w:hAnsi="Cantarell"/>
-          <w:sz w:val="21"/>
-          <w:szCs w:val="21"/>
-        </w:rPr>
-      </w:pPr>
-      <w:r>
-        <w:rPr>
-          <w:rFonts w:ascii="Cantarell" w:hAnsi="Cantarell"/>
-          <w:sz w:val="21"/>
-          <w:szCs w:val="21"/>
-        </w:rPr>
-      </w:r>
-    </w:p>
-    <w:p>
-      <w:pPr>
-        <w:pStyle w:val="Normal"/>
-        <w:tabs>
-          <w:tab w:val="clear" w:pos="408"/>
-          <w:tab w:val="left" w:pos="2610" w:leader="none"/>
-        </w:tabs>
-        <w:spacing w:before="0" w:after="200"/>
-        <w:jc w:val="both"/>
-        <w:rPr>
-          <w:rFonts w:ascii="Cantarell" w:hAnsi="Cantarell"/>
-          <w:sz w:val="21"/>
-          <w:szCs w:val="21"/>
-        </w:rPr>
-      </w:pPr>
-      <w:r>
-        <w:rPr>
-          <w:rFonts w:ascii="Cantarell" w:hAnsi="Cantarell"/>
-          <w:sz w:val="21"/>
-          <w:szCs w:val="21"/>
-        </w:rPr>
-      </w:r>
-    </w:p>
-    <w:p>
-      <w:pPr>
-        <w:pStyle w:val="Normal"/>
-        <w:tabs>
-          <w:tab w:val="clear" w:pos="408"/>
-          <w:tab w:val="left" w:pos="2610" w:leader="none"/>
-        </w:tabs>
-        <w:spacing w:before="0" w:after="200"/>
-        <w:jc w:val="both"/>
-        <w:rPr>
-          <w:rFonts w:ascii="Cantarell" w:hAnsi="Cantarell"/>
-          <w:sz w:val="21"/>
-          <w:szCs w:val="21"/>
-        </w:rPr>
-      </w:pPr>
-      <w:r>
-        <w:rPr>
-          <w:rFonts w:ascii="Cantarell" w:hAnsi="Cantarell"/>
-          <w:sz w:val="21"/>
-          <w:szCs w:val="21"/>
-        </w:rPr>
-      </w:r>
-    </w:p>
-    <w:p>
-      <w:pPr>
-        <w:pStyle w:val="Normal"/>
-        <w:tabs>
-          <w:tab w:val="clear" w:pos="408"/>
-          <w:tab w:val="left" w:pos="2610" w:leader="none"/>
-        </w:tabs>
-        <w:spacing w:before="0" w:after="200"/>
-        <w:jc w:val="both"/>
-        <w:rPr>
-          <w:rFonts w:ascii="Cantarell" w:hAnsi="Cantarell"/>
-          <w:sz w:val="21"/>
-          <w:szCs w:val="21"/>
-        </w:rPr>
-      </w:pPr>
-      <w:r>
-        <w:rPr>
-          <w:rFonts w:ascii="Cantarell" w:hAnsi="Cantarell"/>
-          <w:sz w:val="21"/>
-          <w:szCs w:val="21"/>
-        </w:rPr>
-      </w:r>
-    </w:p>
-    <w:p>
-      <w:pPr>
-        <w:pStyle w:val="Normal"/>
-        <w:tabs>
-          <w:tab w:val="clear" w:pos="408"/>
-          <w:tab w:val="left" w:pos="2610" w:leader="none"/>
-        </w:tabs>
-        <w:spacing w:before="0" w:after="200"/>
-        <w:jc w:val="both"/>
-        <w:rPr>
-          <w:rFonts w:ascii="Cantarell" w:hAnsi="Cantarell"/>
-          <w:sz w:val="21"/>
-          <w:szCs w:val="21"/>
-        </w:rPr>
-      </w:pPr>
-      <w:r>
-        <w:rPr>
-          <w:rFonts w:ascii="Cantarell" w:hAnsi="Cantarell"/>
-          <w:sz w:val="21"/>
-          <w:szCs w:val="21"/>
-        </w:rPr>
-      </w:r>
-    </w:p>
-    <w:p>
-      <w:pPr>
-        <w:pStyle w:val="Normal"/>
-        <w:tabs>
-          <w:tab w:val="clear" w:pos="408"/>
-          <w:tab w:val="left" w:pos="2610" w:leader="none"/>
-        </w:tabs>
-        <w:spacing w:before="0" w:after="200"/>
-        <w:jc w:val="both"/>
-        <w:rPr>
-          <w:rFonts w:ascii="Cantarell" w:hAnsi="Cantarell"/>
-          <w:sz w:val="21"/>
-          <w:szCs w:val="21"/>
-        </w:rPr>
-      </w:pPr>
-      <w:r>
-        <w:rPr>
-          <w:rFonts w:ascii="Cantarell" w:hAnsi="Cantarell"/>
-          <w:sz w:val="21"/>
-          <w:szCs w:val="21"/>
-        </w:rPr>
-      </w:r>
-    </w:p>
-    <w:p>
-      <w:pPr>
-        <w:pStyle w:val="Normal"/>
-        <w:tabs>
-          <w:tab w:val="clear" w:pos="408"/>
-          <w:tab w:val="left" w:pos="2610" w:leader="none"/>
-        </w:tabs>
-        <w:spacing w:before="0" w:after="200"/>
-        <w:jc w:val="both"/>
-        <w:rPr>
-          <w:rFonts w:ascii="Cantarell" w:hAnsi="Cantarell"/>
-          <w:sz w:val="21"/>
-          <w:szCs w:val="21"/>
-        </w:rPr>
-      </w:pPr>
-      <w:r>
-        <w:rPr>
-          <w:rFonts w:ascii="Cantarell" w:hAnsi="Cantarell"/>
-          <w:sz w:val="21"/>
-          <w:szCs w:val="21"/>
-        </w:rPr>
-      </w:r>
-    </w:p>
-    <w:p>
-      <w:pPr>
-        <w:pStyle w:val="Normal"/>
-        <w:tabs>
-          <w:tab w:val="clear" w:pos="408"/>
-          <w:tab w:val="left" w:pos="2610" w:leader="none"/>
-        </w:tabs>
-        <w:spacing w:before="0" w:after="200"/>
-        <w:jc w:val="both"/>
-        <w:rPr>
-          <w:rFonts w:ascii="Cantarell" w:hAnsi="Cantarell"/>
-          <w:sz w:val="21"/>
-          <w:szCs w:val="21"/>
-        </w:rPr>
-      </w:pPr>
-      <w:r>
-        <w:rPr>
-          <w:rFonts w:ascii="Cantarell" w:hAnsi="Cantarell"/>
-          <w:sz w:val="21"/>
-          <w:szCs w:val="21"/>
-        </w:rPr>
-      </w:r>
-    </w:p>
-    <w:p>
-      <w:pPr>
-        <w:pStyle w:val="Normal"/>
-        <w:tabs>
-          <w:tab w:val="clear" w:pos="408"/>
-          <w:tab w:val="left" w:pos="2610" w:leader="none"/>
-        </w:tabs>
-        <w:spacing w:before="0" w:after="200"/>
-        <w:jc w:val="both"/>
-        <w:rPr>
-          <w:rFonts w:ascii="Cantarell" w:hAnsi="Cantarell"/>
-          <w:sz w:val="21"/>
-          <w:szCs w:val="21"/>
-        </w:rPr>
-      </w:pPr>
-      <w:r>
-        <w:rPr>
-          <w:rFonts w:ascii="Cantarell" w:hAnsi="Cantarell"/>
-          <w:sz w:val="21"/>
-          <w:szCs w:val="21"/>
-        </w:rPr>
-      </w:r>
-    </w:p>
-    <w:p>
-      <w:pPr>
-        <w:pStyle w:val="Normal"/>
-        <w:tabs>
-          <w:tab w:val="clear" w:pos="408"/>
-          <w:tab w:val="left" w:pos="2610" w:leader="none"/>
-        </w:tabs>
-        <w:spacing w:before="0" w:after="200"/>
-        <w:jc w:val="both"/>
-        <w:rPr>
-          <w:rFonts w:ascii="Cantarell" w:hAnsi="Cantarell"/>
-          <w:sz w:val="21"/>
-          <w:szCs w:val="21"/>
-        </w:rPr>
-      </w:pPr>
-      <w:r>
-        <w:rPr>
-          <w:rFonts w:ascii="Cantarell" w:hAnsi="Cantarell"/>
-          <w:sz w:val="21"/>
-          <w:szCs w:val="21"/>
-        </w:rPr>
-      </w:r>
-    </w:p>
-    <w:p>
-      <w:pPr>
-        <w:pStyle w:val="Normal"/>
-        <w:tabs>
-          <w:tab w:val="clear" w:pos="408"/>
-          <w:tab w:val="left" w:pos="2610" w:leader="none"/>
-        </w:tabs>
-        <w:spacing w:before="0" w:after="200"/>
-        <w:jc w:val="both"/>
-        <w:rPr>
-          <w:rFonts w:ascii="Cantarell" w:hAnsi="Cantarell"/>
-          <w:sz w:val="21"/>
-          <w:szCs w:val="21"/>
-        </w:rPr>
-      </w:pPr>
-      <w:r>
-        <w:rPr>
-          <w:rFonts w:ascii="Cantarell" w:hAnsi="Cantarell"/>
-          <w:sz w:val="21"/>
-          <w:szCs w:val="21"/>
-        </w:rPr>
-      </w:r>
-    </w:p>
-    <w:p>
-      <w:pPr>
-        <w:pStyle w:val="Normal"/>
-        <w:tabs>
-          <w:tab w:val="clear" w:pos="408"/>
-          <w:tab w:val="left" w:pos="2610" w:leader="none"/>
-        </w:tabs>
-        <w:spacing w:before="0" w:after="200"/>
-        <w:jc w:val="both"/>
-        <w:rPr>
-          <w:rFonts w:ascii="Cantarell" w:hAnsi="Cantarell"/>
-          <w:sz w:val="21"/>
-          <w:szCs w:val="21"/>
-        </w:rPr>
-      </w:pPr>
-      <w:r>
-        <w:rPr>
-          <w:rFonts w:ascii="Cantarell" w:hAnsi="Cantarell"/>
-          <w:sz w:val="21"/>
-          <w:szCs w:val="21"/>
-        </w:rPr>
+        <w:t>Sistema Toma de Inventarios</w:t>
+      </w:r>
+    </w:p>
+    <w:p>
+      <w:pPr>
+        <w:pStyle w:val="Normal"/>
+        <w:tabs>
+          <w:tab w:val="clear" w:pos="408"/>
+          <w:tab w:val="left" w:pos="2610" w:leader="none"/>
+        </w:tabs>
+        <w:spacing w:before="0" w:after="200"/>
+        <w:jc w:val="both"/>
+        <w:rPr>
+          <w:rFonts w:ascii="Cantarell" w:hAnsi="Cantarell"/>
+          <w:sz w:val="21"/>
+          <w:szCs w:val="21"/>
+        </w:rPr>
+      </w:pPr>
+      <w:r>
+        <w:rPr>
+          <w:rFonts w:ascii="Cantarell" w:hAnsi="Cantarell"/>
+          <w:sz w:val="21"/>
+          <w:szCs w:val="21"/>
+        </w:rPr>
+      </w:r>
+    </w:p>
+    <w:p>
+      <w:pPr>
+        <w:pStyle w:val="Normal"/>
+        <w:tabs>
+          <w:tab w:val="clear" w:pos="408"/>
+          <w:tab w:val="left" w:pos="2610" w:leader="none"/>
+        </w:tabs>
+        <w:spacing w:before="0" w:after="200"/>
+        <w:jc w:val="both"/>
+        <w:rPr>
+          <w:rFonts w:ascii="Cantarell" w:hAnsi="Cantarell"/>
+          <w:sz w:val="21"/>
+          <w:szCs w:val="21"/>
+        </w:rPr>
+      </w:pPr>
+      <w:r>
+        <w:rPr>
+          <w:rFonts w:ascii="Cantarell" w:hAnsi="Cantarell"/>
+          <w:sz w:val="21"/>
+          <w:szCs w:val="21"/>
+        </w:rPr>
+      </w:r>
+    </w:p>
+    <w:p>
+      <w:pPr>
+        <w:pStyle w:val="Normal"/>
+        <w:tabs>
+          <w:tab w:val="clear" w:pos="408"/>
+          <w:tab w:val="left" w:pos="2610" w:leader="none"/>
+        </w:tabs>
+        <w:spacing w:before="0" w:after="200"/>
+        <w:jc w:val="both"/>
+        <w:rPr>
+          <w:rFonts w:ascii="Cantarell" w:hAnsi="Cantarell"/>
+          <w:sz w:val="21"/>
+          <w:szCs w:val="21"/>
+        </w:rPr>
+      </w:pPr>
+      <w:r>
+        <w:rPr>
+          <w:rFonts w:ascii="Cantarell" w:hAnsi="Cantarell"/>
+          <w:sz w:val="21"/>
+          <w:szCs w:val="21"/>
+        </w:rPr>
+      </w:r>
+    </w:p>
+    <w:p>
+      <w:pPr>
+        <w:pStyle w:val="Normal"/>
+        <w:tabs>
+          <w:tab w:val="clear" w:pos="408"/>
+          <w:tab w:val="left" w:pos="2610" w:leader="none"/>
+        </w:tabs>
+        <w:spacing w:before="0" w:after="200"/>
+        <w:jc w:val="both"/>
+        <w:rPr>
+          <w:rFonts w:ascii="Cantarell" w:hAnsi="Cantarell"/>
+          <w:sz w:val="21"/>
+          <w:szCs w:val="21"/>
+        </w:rPr>
+      </w:pPr>
+      <w:r>
+        <w:rPr>
+          <w:rFonts w:ascii="Cantarell" w:hAnsi="Cantarell"/>
+          <w:sz w:val="21"/>
+          <w:szCs w:val="21"/>
+        </w:rPr>
+      </w:r>
+    </w:p>
+    <w:p>
+      <w:pPr>
+        <w:pStyle w:val="Normal"/>
+        <w:tabs>
+          <w:tab w:val="clear" w:pos="408"/>
+          <w:tab w:val="left" w:pos="2610" w:leader="none"/>
+        </w:tabs>
+        <w:spacing w:before="0" w:after="200"/>
+        <w:jc w:val="both"/>
+        <w:rPr>
+          <w:rFonts w:ascii="Cantarell" w:hAnsi="Cantarell"/>
+          <w:sz w:val="21"/>
+          <w:szCs w:val="21"/>
+        </w:rPr>
+      </w:pPr>
+      <w:r>
+        <w:rPr>
+          <w:rFonts w:ascii="Cantarell" w:hAnsi="Cantarell"/>
+          <w:sz w:val="21"/>
+          <w:szCs w:val="21"/>
+        </w:rPr>
+      </w:r>
+    </w:p>
+    <w:p>
+      <w:pPr>
+        <w:pStyle w:val="Normal"/>
+        <w:tabs>
+          <w:tab w:val="clear" w:pos="408"/>
+          <w:tab w:val="left" w:pos="2610" w:leader="none"/>
+        </w:tabs>
+        <w:spacing w:before="0" w:after="200"/>
+        <w:jc w:val="both"/>
+        <w:rPr>
+          <w:rFonts w:ascii="Cantarell" w:hAnsi="Cantarell"/>
+          <w:sz w:val="21"/>
+          <w:szCs w:val="21"/>
+        </w:rPr>
+      </w:pPr>
+      <w:r>
+        <w:rPr>
+          <w:rFonts w:ascii="Cantarell" w:hAnsi="Cantarell"/>
+          <w:sz w:val="21"/>
+          <w:szCs w:val="21"/>
+        </w:rPr>
+      </w:r>
+    </w:p>
+    <w:p>
+      <w:pPr>
+        <w:pStyle w:val="Normal"/>
+        <w:tabs>
+          <w:tab w:val="clear" w:pos="408"/>
+          <w:tab w:val="left" w:pos="2610" w:leader="none"/>
+        </w:tabs>
+        <w:spacing w:before="0" w:after="200"/>
+        <w:jc w:val="both"/>
+        <w:rPr>
+          <w:rFonts w:ascii="Cantarell" w:hAnsi="Cantarell"/>
+          <w:sz w:val="21"/>
+          <w:szCs w:val="21"/>
+        </w:rPr>
+      </w:pPr>
+      <w:r>
+        <w:rPr>
+          <w:rFonts w:ascii="Cantarell" w:hAnsi="Cantarell"/>
+          <w:sz w:val="21"/>
+          <w:szCs w:val="21"/>
+        </w:rPr>
+      </w:r>
+    </w:p>
+    <w:p>
+      <w:pPr>
+        <w:pStyle w:val="Normal"/>
+        <w:tabs>
+          <w:tab w:val="clear" w:pos="408"/>
+          <w:tab w:val="left" w:pos="2610" w:leader="none"/>
+        </w:tabs>
+        <w:spacing w:before="0" w:after="200"/>
+        <w:jc w:val="both"/>
+        <w:rPr>
+          <w:rFonts w:ascii="Cantarell" w:hAnsi="Cantarell"/>
+          <w:sz w:val="21"/>
+          <w:szCs w:val="21"/>
+        </w:rPr>
+      </w:pPr>
+      <w:r>
+        <w:rPr>
+          <w:rFonts w:ascii="Cantarell" w:hAnsi="Cantarell"/>
+          <w:sz w:val="21"/>
+          <w:szCs w:val="21"/>
+        </w:rPr>
+      </w:r>
+    </w:p>
+    <w:p>
+      <w:pPr>
+        <w:pStyle w:val="Normal"/>
+        <w:tabs>
+          <w:tab w:val="clear" w:pos="408"/>
+          <w:tab w:val="left" w:pos="2610" w:leader="none"/>
+        </w:tabs>
+        <w:spacing w:before="0" w:after="200"/>
+        <w:jc w:val="both"/>
+        <w:rPr>
+          <w:rFonts w:ascii="Cantarell" w:hAnsi="Cantarell"/>
+          <w:sz w:val="21"/>
+          <w:szCs w:val="21"/>
+        </w:rPr>
+      </w:pPr>
+      <w:r>
+        <w:rPr>
+          <w:rFonts w:ascii="Cantarell" w:hAnsi="Cantarell"/>
+          <w:sz w:val="21"/>
+          <w:szCs w:val="21"/>
+        </w:rPr>
+      </w:r>
+    </w:p>
+    <w:p>
+      <w:pPr>
+        <w:pStyle w:val="Normal"/>
+        <w:tabs>
+          <w:tab w:val="clear" w:pos="408"/>
+          <w:tab w:val="left" w:pos="2610" w:leader="none"/>
+        </w:tabs>
+        <w:spacing w:before="0" w:after="200"/>
+        <w:jc w:val="both"/>
+        <w:rPr>
+          <w:rFonts w:ascii="Cantarell" w:hAnsi="Cantarell"/>
+          <w:sz w:val="21"/>
+          <w:szCs w:val="21"/>
+        </w:rPr>
+      </w:pPr>
+      <w:r>
+        <w:rPr>
+          <w:rFonts w:ascii="Cantarell" w:hAnsi="Cantarell"/>
+          <w:sz w:val="21"/>
+          <w:szCs w:val="21"/>
+        </w:rPr>
+      </w:r>
+    </w:p>
+    <w:p>
+      <w:pPr>
+        <w:pStyle w:val="Normal"/>
+        <w:tabs>
+          <w:tab w:val="clear" w:pos="408"/>
+          <w:tab w:val="left" w:pos="2610" w:leader="none"/>
+        </w:tabs>
+        <w:spacing w:before="0" w:after="200"/>
+        <w:jc w:val="both"/>
+        <w:rPr>
+          <w:rFonts w:ascii="Cantarell" w:hAnsi="Cantarell"/>
+          <w:sz w:val="21"/>
+          <w:szCs w:val="21"/>
+        </w:rPr>
+      </w:pPr>
+      <w:r>
+        <w:rPr>
+          <w:rFonts w:ascii="Cantarell" w:hAnsi="Cantarell"/>
+          <w:sz w:val="21"/>
+          <w:szCs w:val="21"/>
+        </w:rPr>
+      </w:r>
+    </w:p>
+    <w:p>
+      <w:pPr>
+        <w:pStyle w:val="Normal"/>
+        <w:tabs>
+          <w:tab w:val="clear" w:pos="408"/>
+          <w:tab w:val="left" w:pos="2610" w:leader="none"/>
+        </w:tabs>
+        <w:spacing w:before="0" w:after="200"/>
+        <w:jc w:val="both"/>
+        <w:rPr>
+          <w:rFonts w:ascii="Cantarell" w:hAnsi="Cantarell"/>
+          <w:sz w:val="21"/>
+          <w:szCs w:val="21"/>
+        </w:rPr>
+      </w:pPr>
+      <w:r>
+        <w:rPr>
+          <w:rFonts w:ascii="Cantarell" w:hAnsi="Cantarell"/>
+          <w:sz w:val="21"/>
+          <w:szCs w:val="21"/>
+        </w:rPr>
+      </w:r>
+    </w:p>
+    <w:p>
+      <w:pPr>
+        <w:pStyle w:val="Normal"/>
+        <w:tabs>
+          <w:tab w:val="clear" w:pos="408"/>
+          <w:tab w:val="left" w:pos="2610" w:leader="none"/>
+        </w:tabs>
+        <w:spacing w:before="0" w:after="200"/>
+        <w:jc w:val="both"/>
+        <w:rPr>
+          <w:rFonts w:ascii="Cantarell" w:hAnsi="Cantarell"/>
+          <w:sz w:val="21"/>
+          <w:szCs w:val="21"/>
+        </w:rPr>
+      </w:pPr>
+      <w:r>
+        <w:rPr>
+          <w:rFonts w:ascii="Cantarell" w:hAnsi="Cantarell"/>
+          <w:sz w:val="21"/>
+          <w:szCs w:val="21"/>
+        </w:rPr>
+      </w:r>
+    </w:p>
+    <w:p>
+      <w:pPr>
+        <w:pStyle w:val="Normal"/>
+        <w:tabs>
+          <w:tab w:val="clear" w:pos="408"/>
+          <w:tab w:val="left" w:pos="2610" w:leader="none"/>
+        </w:tabs>
+        <w:spacing w:before="0" w:after="200"/>
+        <w:jc w:val="both"/>
+        <w:rPr>
+          <w:rFonts w:ascii="Cantarell" w:hAnsi="Cantarell"/>
+          <w:sz w:val="21"/>
+          <w:szCs w:val="21"/>
+        </w:rPr>
+      </w:pPr>
+      <w:r>
+        <w:rPr>
+          <w:rFonts w:ascii="Cantarell" w:hAnsi="Cantarell"/>
+          <w:sz w:val="21"/>
+          <w:szCs w:val="21"/>
+        </w:rPr>
+      </w:r>
+    </w:p>
+    <w:p>
+      <w:pPr>
+        <w:pStyle w:val="Normal"/>
+        <w:tabs>
+          <w:tab w:val="clear" w:pos="408"/>
+          <w:tab w:val="left" w:pos="2610" w:leader="none"/>
+        </w:tabs>
+        <w:spacing w:before="0" w:after="200"/>
+        <w:jc w:val="both"/>
+        <w:rPr>
+          <w:rFonts w:ascii="Cantarell" w:hAnsi="Cantarell"/>
+          <w:sz w:val="21"/>
+          <w:szCs w:val="21"/>
+        </w:rPr>
+      </w:pPr>
+      <w:r>
+        <w:rPr/>
+      </w:r>
+    </w:p>
+    <w:p>
+      <w:pPr>
+        <w:pStyle w:val="Normal"/>
+        <w:tabs>
+          <w:tab w:val="clear" w:pos="408"/>
+          <w:tab w:val="left" w:pos="2610" w:leader="none"/>
+        </w:tabs>
+        <w:spacing w:before="0" w:after="200"/>
+        <w:jc w:val="both"/>
+        <w:rPr>
+          <w:rFonts w:ascii="Cantarell" w:hAnsi="Cantarell"/>
+          <w:sz w:val="21"/>
+          <w:szCs w:val="21"/>
+        </w:rPr>
+      </w:pPr>
+      <w:r>
+        <w:rPr/>
       </w:r>
     </w:p>
     <w:p>
@@ -3137,7 +3166,7 @@
     <w:pPr>
       <w:widowControl/>
       <w:suppressAutoHyphens w:val="true"/>
-      <w:overflowPunct w:val="false"/>
+      <w:overflowPunct w:val="true"/>
       <w:bidi w:val="0"/>
       <w:spacing w:lineRule="auto" w:line="276" w:before="0" w:after="200"/>
       <w:jc w:val="left"/>
